--- a/Tugas Transactional.docx
+++ b/Tugas Transactional.docx
@@ -35,7 +35,259 @@
           <w:sz w:val="28"/>
           <w:szCs w:val="28"/>
         </w:rPr>
-        <w:t>Ketika propagasi Mandatory, Jika ada transaksi aktif, maka akan digunakan. Jika tidak ada transaksi yang aktif, maka Spring memberikan pengecualian.</w:t>
+        <w:t xml:space="preserve">Ketika </w:t>
+      </w:r>
+      <w:proofErr w:type="spellStart"/>
+      <w:r>
+        <w:rPr>
+          <w:rFonts w:ascii="Times New Roman" w:hAnsi="Times New Roman" w:cs="Times New Roman"/>
+          <w:sz w:val="28"/>
+          <w:szCs w:val="28"/>
+        </w:rPr>
+        <w:t>propagasi</w:t>
+      </w:r>
+      <w:proofErr w:type="spellEnd"/>
+      <w:r>
+        <w:rPr>
+          <w:rFonts w:ascii="Times New Roman" w:hAnsi="Times New Roman" w:cs="Times New Roman"/>
+          <w:sz w:val="28"/>
+          <w:szCs w:val="28"/>
+        </w:rPr>
+        <w:t xml:space="preserve"> Mandatory, Jika </w:t>
+      </w:r>
+      <w:proofErr w:type="spellStart"/>
+      <w:r>
+        <w:rPr>
+          <w:rFonts w:ascii="Times New Roman" w:hAnsi="Times New Roman" w:cs="Times New Roman"/>
+          <w:sz w:val="28"/>
+          <w:szCs w:val="28"/>
+        </w:rPr>
+        <w:t>ada</w:t>
+      </w:r>
+      <w:proofErr w:type="spellEnd"/>
+      <w:r>
+        <w:rPr>
+          <w:rFonts w:ascii="Times New Roman" w:hAnsi="Times New Roman" w:cs="Times New Roman"/>
+          <w:sz w:val="28"/>
+          <w:szCs w:val="28"/>
+        </w:rPr>
+        <w:t xml:space="preserve"> </w:t>
+      </w:r>
+      <w:proofErr w:type="spellStart"/>
+      <w:r>
+        <w:rPr>
+          <w:rFonts w:ascii="Times New Roman" w:hAnsi="Times New Roman" w:cs="Times New Roman"/>
+          <w:sz w:val="28"/>
+          <w:szCs w:val="28"/>
+        </w:rPr>
+        <w:t>transaksi</w:t>
+      </w:r>
+      <w:proofErr w:type="spellEnd"/>
+      <w:r>
+        <w:rPr>
+          <w:rFonts w:ascii="Times New Roman" w:hAnsi="Times New Roman" w:cs="Times New Roman"/>
+          <w:sz w:val="28"/>
+          <w:szCs w:val="28"/>
+        </w:rPr>
+        <w:t xml:space="preserve"> </w:t>
+      </w:r>
+      <w:proofErr w:type="spellStart"/>
+      <w:r>
+        <w:rPr>
+          <w:rFonts w:ascii="Times New Roman" w:hAnsi="Times New Roman" w:cs="Times New Roman"/>
+          <w:sz w:val="28"/>
+          <w:szCs w:val="28"/>
+        </w:rPr>
+        <w:t>aktif</w:t>
+      </w:r>
+      <w:proofErr w:type="spellEnd"/>
+      <w:r>
+        <w:rPr>
+          <w:rFonts w:ascii="Times New Roman" w:hAnsi="Times New Roman" w:cs="Times New Roman"/>
+          <w:sz w:val="28"/>
+          <w:szCs w:val="28"/>
+        </w:rPr>
+        <w:t xml:space="preserve">, </w:t>
+      </w:r>
+      <w:proofErr w:type="spellStart"/>
+      <w:r>
+        <w:rPr>
+          <w:rFonts w:ascii="Times New Roman" w:hAnsi="Times New Roman" w:cs="Times New Roman"/>
+          <w:sz w:val="28"/>
+          <w:szCs w:val="28"/>
+        </w:rPr>
+        <w:t>maka</w:t>
+      </w:r>
+      <w:proofErr w:type="spellEnd"/>
+      <w:r>
+        <w:rPr>
+          <w:rFonts w:ascii="Times New Roman" w:hAnsi="Times New Roman" w:cs="Times New Roman"/>
+          <w:sz w:val="28"/>
+          <w:szCs w:val="28"/>
+        </w:rPr>
+        <w:t xml:space="preserve"> </w:t>
+      </w:r>
+      <w:proofErr w:type="spellStart"/>
+      <w:r>
+        <w:rPr>
+          <w:rFonts w:ascii="Times New Roman" w:hAnsi="Times New Roman" w:cs="Times New Roman"/>
+          <w:sz w:val="28"/>
+          <w:szCs w:val="28"/>
+        </w:rPr>
+        <w:t>akan</w:t>
+      </w:r>
+      <w:proofErr w:type="spellEnd"/>
+      <w:r>
+        <w:rPr>
+          <w:rFonts w:ascii="Times New Roman" w:hAnsi="Times New Roman" w:cs="Times New Roman"/>
+          <w:sz w:val="28"/>
+          <w:szCs w:val="28"/>
+        </w:rPr>
+        <w:t xml:space="preserve"> </w:t>
+      </w:r>
+      <w:proofErr w:type="spellStart"/>
+      <w:r>
+        <w:rPr>
+          <w:rFonts w:ascii="Times New Roman" w:hAnsi="Times New Roman" w:cs="Times New Roman"/>
+          <w:sz w:val="28"/>
+          <w:szCs w:val="28"/>
+        </w:rPr>
+        <w:t>digunakan</w:t>
+      </w:r>
+      <w:proofErr w:type="spellEnd"/>
+      <w:r>
+        <w:rPr>
+          <w:rFonts w:ascii="Times New Roman" w:hAnsi="Times New Roman" w:cs="Times New Roman"/>
+          <w:sz w:val="28"/>
+          <w:szCs w:val="28"/>
+        </w:rPr>
+        <w:t xml:space="preserve">. Jika </w:t>
+      </w:r>
+      <w:proofErr w:type="spellStart"/>
+      <w:r>
+        <w:rPr>
+          <w:rFonts w:ascii="Times New Roman" w:hAnsi="Times New Roman" w:cs="Times New Roman"/>
+          <w:sz w:val="28"/>
+          <w:szCs w:val="28"/>
+        </w:rPr>
+        <w:t>tidak</w:t>
+      </w:r>
+      <w:proofErr w:type="spellEnd"/>
+      <w:r>
+        <w:rPr>
+          <w:rFonts w:ascii="Times New Roman" w:hAnsi="Times New Roman" w:cs="Times New Roman"/>
+          <w:sz w:val="28"/>
+          <w:szCs w:val="28"/>
+        </w:rPr>
+        <w:t xml:space="preserve"> </w:t>
+      </w:r>
+      <w:proofErr w:type="spellStart"/>
+      <w:r>
+        <w:rPr>
+          <w:rFonts w:ascii="Times New Roman" w:hAnsi="Times New Roman" w:cs="Times New Roman"/>
+          <w:sz w:val="28"/>
+          <w:szCs w:val="28"/>
+        </w:rPr>
+        <w:t>ada</w:t>
+      </w:r>
+      <w:proofErr w:type="spellEnd"/>
+      <w:r>
+        <w:rPr>
+          <w:rFonts w:ascii="Times New Roman" w:hAnsi="Times New Roman" w:cs="Times New Roman"/>
+          <w:sz w:val="28"/>
+          <w:szCs w:val="28"/>
+        </w:rPr>
+        <w:t xml:space="preserve"> </w:t>
+      </w:r>
+      <w:proofErr w:type="spellStart"/>
+      <w:r>
+        <w:rPr>
+          <w:rFonts w:ascii="Times New Roman" w:hAnsi="Times New Roman" w:cs="Times New Roman"/>
+          <w:sz w:val="28"/>
+          <w:szCs w:val="28"/>
+        </w:rPr>
+        <w:t>transaksi</w:t>
+      </w:r>
+      <w:proofErr w:type="spellEnd"/>
+      <w:r>
+        <w:rPr>
+          <w:rFonts w:ascii="Times New Roman" w:hAnsi="Times New Roman" w:cs="Times New Roman"/>
+          <w:sz w:val="28"/>
+          <w:szCs w:val="28"/>
+        </w:rPr>
+        <w:t xml:space="preserve"> yang </w:t>
+      </w:r>
+      <w:proofErr w:type="spellStart"/>
+      <w:r>
+        <w:rPr>
+          <w:rFonts w:ascii="Times New Roman" w:hAnsi="Times New Roman" w:cs="Times New Roman"/>
+          <w:sz w:val="28"/>
+          <w:szCs w:val="28"/>
+        </w:rPr>
+        <w:t>aktif</w:t>
+      </w:r>
+      <w:proofErr w:type="spellEnd"/>
+      <w:r>
+        <w:rPr>
+          <w:rFonts w:ascii="Times New Roman" w:hAnsi="Times New Roman" w:cs="Times New Roman"/>
+          <w:sz w:val="28"/>
+          <w:szCs w:val="28"/>
+        </w:rPr>
+        <w:t xml:space="preserve">, </w:t>
+      </w:r>
+      <w:proofErr w:type="spellStart"/>
+      <w:r>
+        <w:rPr>
+          <w:rFonts w:ascii="Times New Roman" w:hAnsi="Times New Roman" w:cs="Times New Roman"/>
+          <w:sz w:val="28"/>
+          <w:szCs w:val="28"/>
+        </w:rPr>
+        <w:t>maka</w:t>
+      </w:r>
+      <w:proofErr w:type="spellEnd"/>
+      <w:r>
+        <w:rPr>
+          <w:rFonts w:ascii="Times New Roman" w:hAnsi="Times New Roman" w:cs="Times New Roman"/>
+          <w:sz w:val="28"/>
+          <w:szCs w:val="28"/>
+        </w:rPr>
+        <w:t xml:space="preserve"> Spring </w:t>
+      </w:r>
+      <w:proofErr w:type="spellStart"/>
+      <w:r>
+        <w:rPr>
+          <w:rFonts w:ascii="Times New Roman" w:hAnsi="Times New Roman" w:cs="Times New Roman"/>
+          <w:sz w:val="28"/>
+          <w:szCs w:val="28"/>
+        </w:rPr>
+        <w:t>memberikan</w:t>
+      </w:r>
+      <w:proofErr w:type="spellEnd"/>
+      <w:r>
+        <w:rPr>
+          <w:rFonts w:ascii="Times New Roman" w:hAnsi="Times New Roman" w:cs="Times New Roman"/>
+          <w:sz w:val="28"/>
+          <w:szCs w:val="28"/>
+        </w:rPr>
+        <w:t xml:space="preserve"> </w:t>
+      </w:r>
+      <w:proofErr w:type="spellStart"/>
+      <w:r>
+        <w:rPr>
+          <w:rFonts w:ascii="Times New Roman" w:hAnsi="Times New Roman" w:cs="Times New Roman"/>
+          <w:sz w:val="28"/>
+          <w:szCs w:val="28"/>
+        </w:rPr>
+        <w:t>pengecualian</w:t>
+      </w:r>
+      <w:proofErr w:type="spellEnd"/>
+      <w:r>
+        <w:rPr>
+          <w:rFonts w:ascii="Times New Roman" w:hAnsi="Times New Roman" w:cs="Times New Roman"/>
+          <w:sz w:val="28"/>
+          <w:szCs w:val="28"/>
+        </w:rPr>
+        <w:t>.</w:t>
       </w:r>
     </w:p>
     <w:p>
@@ -121,13 +373,671 @@
           <w:szCs w:val="28"/>
         </w:rPr>
       </w:pPr>
-      <w:r>
-        <w:rPr>
-          <w:rFonts w:ascii="Times New Roman" w:hAnsi="Times New Roman" w:cs="Times New Roman"/>
-          <w:sz w:val="28"/>
-          <w:szCs w:val="28"/>
-        </w:rPr>
-        <w:t>Untuk propagasi NESTED, Spring memeriksa apakah ada transaksi, dan jika demikian, itu menandai titik penyimpanan. Ini berarti bahwa jika eksekusi logika bisnis kita melempar pengecualian, maka transaksi akan kembalik ke titik penyimpanan ini. Jika tidak ada transaksi aktif itu berfungsi seperti REQUIRED.</w:t>
+      <w:proofErr w:type="spellStart"/>
+      <w:r>
+        <w:rPr>
+          <w:rFonts w:ascii="Times New Roman" w:hAnsi="Times New Roman" w:cs="Times New Roman"/>
+          <w:sz w:val="28"/>
+          <w:szCs w:val="28"/>
+        </w:rPr>
+        <w:t>Untuk</w:t>
+      </w:r>
+      <w:proofErr w:type="spellEnd"/>
+      <w:r>
+        <w:rPr>
+          <w:rFonts w:ascii="Times New Roman" w:hAnsi="Times New Roman" w:cs="Times New Roman"/>
+          <w:sz w:val="28"/>
+          <w:szCs w:val="28"/>
+        </w:rPr>
+        <w:t xml:space="preserve"> </w:t>
+      </w:r>
+      <w:proofErr w:type="spellStart"/>
+      <w:r>
+        <w:rPr>
+          <w:rFonts w:ascii="Times New Roman" w:hAnsi="Times New Roman" w:cs="Times New Roman"/>
+          <w:sz w:val="28"/>
+          <w:szCs w:val="28"/>
+        </w:rPr>
+        <w:t>propagasi</w:t>
+      </w:r>
+      <w:proofErr w:type="spellEnd"/>
+      <w:r>
+        <w:rPr>
+          <w:rFonts w:ascii="Times New Roman" w:hAnsi="Times New Roman" w:cs="Times New Roman"/>
+          <w:sz w:val="28"/>
+          <w:szCs w:val="28"/>
+        </w:rPr>
+        <w:t xml:space="preserve"> NESTED, Spring </w:t>
+      </w:r>
+      <w:proofErr w:type="spellStart"/>
+      <w:r>
+        <w:rPr>
+          <w:rFonts w:ascii="Times New Roman" w:hAnsi="Times New Roman" w:cs="Times New Roman"/>
+          <w:sz w:val="28"/>
+          <w:szCs w:val="28"/>
+        </w:rPr>
+        <w:t>memeriksa</w:t>
+      </w:r>
+      <w:proofErr w:type="spellEnd"/>
+      <w:r>
+        <w:rPr>
+          <w:rFonts w:ascii="Times New Roman" w:hAnsi="Times New Roman" w:cs="Times New Roman"/>
+          <w:sz w:val="28"/>
+          <w:szCs w:val="28"/>
+        </w:rPr>
+        <w:t xml:space="preserve"> </w:t>
+      </w:r>
+      <w:proofErr w:type="spellStart"/>
+      <w:r>
+        <w:rPr>
+          <w:rFonts w:ascii="Times New Roman" w:hAnsi="Times New Roman" w:cs="Times New Roman"/>
+          <w:sz w:val="28"/>
+          <w:szCs w:val="28"/>
+        </w:rPr>
+        <w:t>apakah</w:t>
+      </w:r>
+      <w:proofErr w:type="spellEnd"/>
+      <w:r>
+        <w:rPr>
+          <w:rFonts w:ascii="Times New Roman" w:hAnsi="Times New Roman" w:cs="Times New Roman"/>
+          <w:sz w:val="28"/>
+          <w:szCs w:val="28"/>
+        </w:rPr>
+        <w:t xml:space="preserve"> </w:t>
+      </w:r>
+      <w:proofErr w:type="spellStart"/>
+      <w:r>
+        <w:rPr>
+          <w:rFonts w:ascii="Times New Roman" w:hAnsi="Times New Roman" w:cs="Times New Roman"/>
+          <w:sz w:val="28"/>
+          <w:szCs w:val="28"/>
+        </w:rPr>
+        <w:t>ada</w:t>
+      </w:r>
+      <w:proofErr w:type="spellEnd"/>
+      <w:r>
+        <w:rPr>
+          <w:rFonts w:ascii="Times New Roman" w:hAnsi="Times New Roman" w:cs="Times New Roman"/>
+          <w:sz w:val="28"/>
+          <w:szCs w:val="28"/>
+        </w:rPr>
+        <w:t xml:space="preserve"> </w:t>
+      </w:r>
+      <w:proofErr w:type="spellStart"/>
+      <w:r>
+        <w:rPr>
+          <w:rFonts w:ascii="Times New Roman" w:hAnsi="Times New Roman" w:cs="Times New Roman"/>
+          <w:sz w:val="28"/>
+          <w:szCs w:val="28"/>
+        </w:rPr>
+        <w:t>transaksi</w:t>
+      </w:r>
+      <w:proofErr w:type="spellEnd"/>
+      <w:r>
+        <w:rPr>
+          <w:rFonts w:ascii="Times New Roman" w:hAnsi="Times New Roman" w:cs="Times New Roman"/>
+          <w:sz w:val="28"/>
+          <w:szCs w:val="28"/>
+        </w:rPr>
+        <w:t xml:space="preserve">, dan </w:t>
+      </w:r>
+      <w:proofErr w:type="spellStart"/>
+      <w:r>
+        <w:rPr>
+          <w:rFonts w:ascii="Times New Roman" w:hAnsi="Times New Roman" w:cs="Times New Roman"/>
+          <w:sz w:val="28"/>
+          <w:szCs w:val="28"/>
+        </w:rPr>
+        <w:t>jika</w:t>
+      </w:r>
+      <w:proofErr w:type="spellEnd"/>
+      <w:r>
+        <w:rPr>
+          <w:rFonts w:ascii="Times New Roman" w:hAnsi="Times New Roman" w:cs="Times New Roman"/>
+          <w:sz w:val="28"/>
+          <w:szCs w:val="28"/>
+        </w:rPr>
+        <w:t xml:space="preserve"> </w:t>
+      </w:r>
+      <w:proofErr w:type="spellStart"/>
+      <w:r>
+        <w:rPr>
+          <w:rFonts w:ascii="Times New Roman" w:hAnsi="Times New Roman" w:cs="Times New Roman"/>
+          <w:sz w:val="28"/>
+          <w:szCs w:val="28"/>
+        </w:rPr>
+        <w:t>demikian</w:t>
+      </w:r>
+      <w:proofErr w:type="spellEnd"/>
+      <w:r>
+        <w:rPr>
+          <w:rFonts w:ascii="Times New Roman" w:hAnsi="Times New Roman" w:cs="Times New Roman"/>
+          <w:sz w:val="28"/>
+          <w:szCs w:val="28"/>
+        </w:rPr>
+        <w:t xml:space="preserve">, </w:t>
+      </w:r>
+      <w:proofErr w:type="spellStart"/>
+      <w:r>
+        <w:rPr>
+          <w:rFonts w:ascii="Times New Roman" w:hAnsi="Times New Roman" w:cs="Times New Roman"/>
+          <w:sz w:val="28"/>
+          <w:szCs w:val="28"/>
+        </w:rPr>
+        <w:t>itu</w:t>
+      </w:r>
+      <w:proofErr w:type="spellEnd"/>
+      <w:r>
+        <w:rPr>
+          <w:rFonts w:ascii="Times New Roman" w:hAnsi="Times New Roman" w:cs="Times New Roman"/>
+          <w:sz w:val="28"/>
+          <w:szCs w:val="28"/>
+        </w:rPr>
+        <w:t xml:space="preserve"> </w:t>
+      </w:r>
+      <w:proofErr w:type="spellStart"/>
+      <w:r>
+        <w:rPr>
+          <w:rFonts w:ascii="Times New Roman" w:hAnsi="Times New Roman" w:cs="Times New Roman"/>
+          <w:sz w:val="28"/>
+          <w:szCs w:val="28"/>
+        </w:rPr>
+        <w:t>menandai</w:t>
+      </w:r>
+      <w:proofErr w:type="spellEnd"/>
+      <w:r>
+        <w:rPr>
+          <w:rFonts w:ascii="Times New Roman" w:hAnsi="Times New Roman" w:cs="Times New Roman"/>
+          <w:sz w:val="28"/>
+          <w:szCs w:val="28"/>
+        </w:rPr>
+        <w:t xml:space="preserve"> </w:t>
+      </w:r>
+      <w:proofErr w:type="spellStart"/>
+      <w:r>
+        <w:rPr>
+          <w:rFonts w:ascii="Times New Roman" w:hAnsi="Times New Roman" w:cs="Times New Roman"/>
+          <w:sz w:val="28"/>
+          <w:szCs w:val="28"/>
+        </w:rPr>
+        <w:t>titik</w:t>
+      </w:r>
+      <w:proofErr w:type="spellEnd"/>
+      <w:r>
+        <w:rPr>
+          <w:rFonts w:ascii="Times New Roman" w:hAnsi="Times New Roman" w:cs="Times New Roman"/>
+          <w:sz w:val="28"/>
+          <w:szCs w:val="28"/>
+        </w:rPr>
+        <w:t xml:space="preserve"> </w:t>
+      </w:r>
+      <w:proofErr w:type="spellStart"/>
+      <w:r>
+        <w:rPr>
+          <w:rFonts w:ascii="Times New Roman" w:hAnsi="Times New Roman" w:cs="Times New Roman"/>
+          <w:sz w:val="28"/>
+          <w:szCs w:val="28"/>
+        </w:rPr>
+        <w:t>penyimpanan</w:t>
+      </w:r>
+      <w:proofErr w:type="spellEnd"/>
+      <w:r>
+        <w:rPr>
+          <w:rFonts w:ascii="Times New Roman" w:hAnsi="Times New Roman" w:cs="Times New Roman"/>
+          <w:sz w:val="28"/>
+          <w:szCs w:val="28"/>
+        </w:rPr>
+        <w:t xml:space="preserve">. </w:t>
+      </w:r>
+      <w:proofErr w:type="spellStart"/>
+      <w:r>
+        <w:rPr>
+          <w:rFonts w:ascii="Times New Roman" w:hAnsi="Times New Roman" w:cs="Times New Roman"/>
+          <w:sz w:val="28"/>
+          <w:szCs w:val="28"/>
+        </w:rPr>
+        <w:t>Ini</w:t>
+      </w:r>
+      <w:proofErr w:type="spellEnd"/>
+      <w:r>
+        <w:rPr>
+          <w:rFonts w:ascii="Times New Roman" w:hAnsi="Times New Roman" w:cs="Times New Roman"/>
+          <w:sz w:val="28"/>
+          <w:szCs w:val="28"/>
+        </w:rPr>
+        <w:t xml:space="preserve"> </w:t>
+      </w:r>
+      <w:proofErr w:type="spellStart"/>
+      <w:r>
+        <w:rPr>
+          <w:rFonts w:ascii="Times New Roman" w:hAnsi="Times New Roman" w:cs="Times New Roman"/>
+          <w:sz w:val="28"/>
+          <w:szCs w:val="28"/>
+        </w:rPr>
+        <w:t>berarti</w:t>
+      </w:r>
+      <w:proofErr w:type="spellEnd"/>
+      <w:r>
+        <w:rPr>
+          <w:rFonts w:ascii="Times New Roman" w:hAnsi="Times New Roman" w:cs="Times New Roman"/>
+          <w:sz w:val="28"/>
+          <w:szCs w:val="28"/>
+        </w:rPr>
+        <w:t xml:space="preserve"> </w:t>
+      </w:r>
+      <w:proofErr w:type="spellStart"/>
+      <w:r>
+        <w:rPr>
+          <w:rFonts w:ascii="Times New Roman" w:hAnsi="Times New Roman" w:cs="Times New Roman"/>
+          <w:sz w:val="28"/>
+          <w:szCs w:val="28"/>
+        </w:rPr>
+        <w:t>bahwa</w:t>
+      </w:r>
+      <w:proofErr w:type="spellEnd"/>
+      <w:r>
+        <w:rPr>
+          <w:rFonts w:ascii="Times New Roman" w:hAnsi="Times New Roman" w:cs="Times New Roman"/>
+          <w:sz w:val="28"/>
+          <w:szCs w:val="28"/>
+        </w:rPr>
+        <w:t xml:space="preserve"> </w:t>
+      </w:r>
+      <w:proofErr w:type="spellStart"/>
+      <w:r>
+        <w:rPr>
+          <w:rFonts w:ascii="Times New Roman" w:hAnsi="Times New Roman" w:cs="Times New Roman"/>
+          <w:sz w:val="28"/>
+          <w:szCs w:val="28"/>
+        </w:rPr>
+        <w:t>jika</w:t>
+      </w:r>
+      <w:proofErr w:type="spellEnd"/>
+      <w:r>
+        <w:rPr>
+          <w:rFonts w:ascii="Times New Roman" w:hAnsi="Times New Roman" w:cs="Times New Roman"/>
+          <w:sz w:val="28"/>
+          <w:szCs w:val="28"/>
+        </w:rPr>
+        <w:t xml:space="preserve"> </w:t>
+      </w:r>
+      <w:proofErr w:type="spellStart"/>
+      <w:r>
+        <w:rPr>
+          <w:rFonts w:ascii="Times New Roman" w:hAnsi="Times New Roman" w:cs="Times New Roman"/>
+          <w:sz w:val="28"/>
+          <w:szCs w:val="28"/>
+        </w:rPr>
+        <w:t>eksekusi</w:t>
+      </w:r>
+      <w:proofErr w:type="spellEnd"/>
+      <w:r>
+        <w:rPr>
+          <w:rFonts w:ascii="Times New Roman" w:hAnsi="Times New Roman" w:cs="Times New Roman"/>
+          <w:sz w:val="28"/>
+          <w:szCs w:val="28"/>
+        </w:rPr>
+        <w:t xml:space="preserve"> </w:t>
+      </w:r>
+      <w:proofErr w:type="spellStart"/>
+      <w:r>
+        <w:rPr>
+          <w:rFonts w:ascii="Times New Roman" w:hAnsi="Times New Roman" w:cs="Times New Roman"/>
+          <w:sz w:val="28"/>
+          <w:szCs w:val="28"/>
+        </w:rPr>
+        <w:t>logika</w:t>
+      </w:r>
+      <w:proofErr w:type="spellEnd"/>
+      <w:r>
+        <w:rPr>
+          <w:rFonts w:ascii="Times New Roman" w:hAnsi="Times New Roman" w:cs="Times New Roman"/>
+          <w:sz w:val="28"/>
+          <w:szCs w:val="28"/>
+        </w:rPr>
+        <w:t xml:space="preserve"> </w:t>
+      </w:r>
+      <w:proofErr w:type="spellStart"/>
+      <w:r>
+        <w:rPr>
+          <w:rFonts w:ascii="Times New Roman" w:hAnsi="Times New Roman" w:cs="Times New Roman"/>
+          <w:sz w:val="28"/>
+          <w:szCs w:val="28"/>
+        </w:rPr>
+        <w:t>bisnis</w:t>
+      </w:r>
+      <w:proofErr w:type="spellEnd"/>
+      <w:r>
+        <w:rPr>
+          <w:rFonts w:ascii="Times New Roman" w:hAnsi="Times New Roman" w:cs="Times New Roman"/>
+          <w:sz w:val="28"/>
+          <w:szCs w:val="28"/>
+        </w:rPr>
+        <w:t xml:space="preserve"> </w:t>
+      </w:r>
+      <w:proofErr w:type="spellStart"/>
+      <w:r>
+        <w:rPr>
+          <w:rFonts w:ascii="Times New Roman" w:hAnsi="Times New Roman" w:cs="Times New Roman"/>
+          <w:sz w:val="28"/>
+          <w:szCs w:val="28"/>
+        </w:rPr>
+        <w:t>kita</w:t>
+      </w:r>
+      <w:proofErr w:type="spellEnd"/>
+      <w:r>
+        <w:rPr>
+          <w:rFonts w:ascii="Times New Roman" w:hAnsi="Times New Roman" w:cs="Times New Roman"/>
+          <w:sz w:val="28"/>
+          <w:szCs w:val="28"/>
+        </w:rPr>
+        <w:t xml:space="preserve"> </w:t>
+      </w:r>
+      <w:proofErr w:type="spellStart"/>
+      <w:r>
+        <w:rPr>
+          <w:rFonts w:ascii="Times New Roman" w:hAnsi="Times New Roman" w:cs="Times New Roman"/>
+          <w:sz w:val="28"/>
+          <w:szCs w:val="28"/>
+        </w:rPr>
+        <w:t>melempar</w:t>
+      </w:r>
+      <w:proofErr w:type="spellEnd"/>
+      <w:r>
+        <w:rPr>
+          <w:rFonts w:ascii="Times New Roman" w:hAnsi="Times New Roman" w:cs="Times New Roman"/>
+          <w:sz w:val="28"/>
+          <w:szCs w:val="28"/>
+        </w:rPr>
+        <w:t xml:space="preserve"> </w:t>
+      </w:r>
+      <w:proofErr w:type="spellStart"/>
+      <w:r>
+        <w:rPr>
+          <w:rFonts w:ascii="Times New Roman" w:hAnsi="Times New Roman" w:cs="Times New Roman"/>
+          <w:sz w:val="28"/>
+          <w:szCs w:val="28"/>
+        </w:rPr>
+        <w:t>pengecualian</w:t>
+      </w:r>
+      <w:proofErr w:type="spellEnd"/>
+      <w:r>
+        <w:rPr>
+          <w:rFonts w:ascii="Times New Roman" w:hAnsi="Times New Roman" w:cs="Times New Roman"/>
+          <w:sz w:val="28"/>
+          <w:szCs w:val="28"/>
+        </w:rPr>
+        <w:t xml:space="preserve">, </w:t>
+      </w:r>
+      <w:proofErr w:type="spellStart"/>
+      <w:r>
+        <w:rPr>
+          <w:rFonts w:ascii="Times New Roman" w:hAnsi="Times New Roman" w:cs="Times New Roman"/>
+          <w:sz w:val="28"/>
+          <w:szCs w:val="28"/>
+        </w:rPr>
+        <w:t>maka</w:t>
+      </w:r>
+      <w:proofErr w:type="spellEnd"/>
+      <w:r>
+        <w:rPr>
+          <w:rFonts w:ascii="Times New Roman" w:hAnsi="Times New Roman" w:cs="Times New Roman"/>
+          <w:sz w:val="28"/>
+          <w:szCs w:val="28"/>
+        </w:rPr>
+        <w:t xml:space="preserve"> </w:t>
+      </w:r>
+      <w:proofErr w:type="spellStart"/>
+      <w:r>
+        <w:rPr>
+          <w:rFonts w:ascii="Times New Roman" w:hAnsi="Times New Roman" w:cs="Times New Roman"/>
+          <w:sz w:val="28"/>
+          <w:szCs w:val="28"/>
+        </w:rPr>
+        <w:t>transaksi</w:t>
+      </w:r>
+      <w:proofErr w:type="spellEnd"/>
+      <w:r>
+        <w:rPr>
+          <w:rFonts w:ascii="Times New Roman" w:hAnsi="Times New Roman" w:cs="Times New Roman"/>
+          <w:sz w:val="28"/>
+          <w:szCs w:val="28"/>
+        </w:rPr>
+        <w:t xml:space="preserve"> </w:t>
+      </w:r>
+      <w:proofErr w:type="spellStart"/>
+      <w:r>
+        <w:rPr>
+          <w:rFonts w:ascii="Times New Roman" w:hAnsi="Times New Roman" w:cs="Times New Roman"/>
+          <w:sz w:val="28"/>
+          <w:szCs w:val="28"/>
+        </w:rPr>
+        <w:t>akan</w:t>
+      </w:r>
+      <w:proofErr w:type="spellEnd"/>
+      <w:r>
+        <w:rPr>
+          <w:rFonts w:ascii="Times New Roman" w:hAnsi="Times New Roman" w:cs="Times New Roman"/>
+          <w:sz w:val="28"/>
+          <w:szCs w:val="28"/>
+        </w:rPr>
+        <w:t xml:space="preserve"> </w:t>
+      </w:r>
+      <w:proofErr w:type="spellStart"/>
+      <w:r>
+        <w:rPr>
+          <w:rFonts w:ascii="Times New Roman" w:hAnsi="Times New Roman" w:cs="Times New Roman"/>
+          <w:sz w:val="28"/>
+          <w:szCs w:val="28"/>
+        </w:rPr>
+        <w:t>kembalik</w:t>
+      </w:r>
+      <w:proofErr w:type="spellEnd"/>
+      <w:r>
+        <w:rPr>
+          <w:rFonts w:ascii="Times New Roman" w:hAnsi="Times New Roman" w:cs="Times New Roman"/>
+          <w:sz w:val="28"/>
+          <w:szCs w:val="28"/>
+        </w:rPr>
+        <w:t xml:space="preserve"> </w:t>
+      </w:r>
+      <w:proofErr w:type="spellStart"/>
+      <w:r>
+        <w:rPr>
+          <w:rFonts w:ascii="Times New Roman" w:hAnsi="Times New Roman" w:cs="Times New Roman"/>
+          <w:sz w:val="28"/>
+          <w:szCs w:val="28"/>
+        </w:rPr>
+        <w:t>ke</w:t>
+      </w:r>
+      <w:proofErr w:type="spellEnd"/>
+      <w:r>
+        <w:rPr>
+          <w:rFonts w:ascii="Times New Roman" w:hAnsi="Times New Roman" w:cs="Times New Roman"/>
+          <w:sz w:val="28"/>
+          <w:szCs w:val="28"/>
+        </w:rPr>
+        <w:t xml:space="preserve"> </w:t>
+      </w:r>
+      <w:proofErr w:type="spellStart"/>
+      <w:r>
+        <w:rPr>
+          <w:rFonts w:ascii="Times New Roman" w:hAnsi="Times New Roman" w:cs="Times New Roman"/>
+          <w:sz w:val="28"/>
+          <w:szCs w:val="28"/>
+        </w:rPr>
+        <w:t>titik</w:t>
+      </w:r>
+      <w:proofErr w:type="spellEnd"/>
+      <w:r>
+        <w:rPr>
+          <w:rFonts w:ascii="Times New Roman" w:hAnsi="Times New Roman" w:cs="Times New Roman"/>
+          <w:sz w:val="28"/>
+          <w:szCs w:val="28"/>
+        </w:rPr>
+        <w:t xml:space="preserve"> </w:t>
+      </w:r>
+      <w:proofErr w:type="spellStart"/>
+      <w:r>
+        <w:rPr>
+          <w:rFonts w:ascii="Times New Roman" w:hAnsi="Times New Roman" w:cs="Times New Roman"/>
+          <w:sz w:val="28"/>
+          <w:szCs w:val="28"/>
+        </w:rPr>
+        <w:t>penyimpanan</w:t>
+      </w:r>
+      <w:proofErr w:type="spellEnd"/>
+      <w:r>
+        <w:rPr>
+          <w:rFonts w:ascii="Times New Roman" w:hAnsi="Times New Roman" w:cs="Times New Roman"/>
+          <w:sz w:val="28"/>
+          <w:szCs w:val="28"/>
+        </w:rPr>
+        <w:t xml:space="preserve"> </w:t>
+      </w:r>
+      <w:proofErr w:type="spellStart"/>
+      <w:r>
+        <w:rPr>
+          <w:rFonts w:ascii="Times New Roman" w:hAnsi="Times New Roman" w:cs="Times New Roman"/>
+          <w:sz w:val="28"/>
+          <w:szCs w:val="28"/>
+        </w:rPr>
+        <w:t>ini</w:t>
+      </w:r>
+      <w:proofErr w:type="spellEnd"/>
+      <w:r>
+        <w:rPr>
+          <w:rFonts w:ascii="Times New Roman" w:hAnsi="Times New Roman" w:cs="Times New Roman"/>
+          <w:sz w:val="28"/>
+          <w:szCs w:val="28"/>
+        </w:rPr>
+        <w:t xml:space="preserve">. Jika </w:t>
+      </w:r>
+      <w:proofErr w:type="spellStart"/>
+      <w:r>
+        <w:rPr>
+          <w:rFonts w:ascii="Times New Roman" w:hAnsi="Times New Roman" w:cs="Times New Roman"/>
+          <w:sz w:val="28"/>
+          <w:szCs w:val="28"/>
+        </w:rPr>
+        <w:t>tidak</w:t>
+      </w:r>
+      <w:proofErr w:type="spellEnd"/>
+      <w:r>
+        <w:rPr>
+          <w:rFonts w:ascii="Times New Roman" w:hAnsi="Times New Roman" w:cs="Times New Roman"/>
+          <w:sz w:val="28"/>
+          <w:szCs w:val="28"/>
+        </w:rPr>
+        <w:t xml:space="preserve"> </w:t>
+      </w:r>
+      <w:proofErr w:type="spellStart"/>
+      <w:r>
+        <w:rPr>
+          <w:rFonts w:ascii="Times New Roman" w:hAnsi="Times New Roman" w:cs="Times New Roman"/>
+          <w:sz w:val="28"/>
+          <w:szCs w:val="28"/>
+        </w:rPr>
+        <w:t>ada</w:t>
+      </w:r>
+      <w:proofErr w:type="spellEnd"/>
+      <w:r>
+        <w:rPr>
+          <w:rFonts w:ascii="Times New Roman" w:hAnsi="Times New Roman" w:cs="Times New Roman"/>
+          <w:sz w:val="28"/>
+          <w:szCs w:val="28"/>
+        </w:rPr>
+        <w:t xml:space="preserve"> </w:t>
+      </w:r>
+      <w:proofErr w:type="spellStart"/>
+      <w:r>
+        <w:rPr>
+          <w:rFonts w:ascii="Times New Roman" w:hAnsi="Times New Roman" w:cs="Times New Roman"/>
+          <w:sz w:val="28"/>
+          <w:szCs w:val="28"/>
+        </w:rPr>
+        <w:t>transaksi</w:t>
+      </w:r>
+      <w:proofErr w:type="spellEnd"/>
+      <w:r>
+        <w:rPr>
+          <w:rFonts w:ascii="Times New Roman" w:hAnsi="Times New Roman" w:cs="Times New Roman"/>
+          <w:sz w:val="28"/>
+          <w:szCs w:val="28"/>
+        </w:rPr>
+        <w:t xml:space="preserve"> </w:t>
+      </w:r>
+      <w:proofErr w:type="spellStart"/>
+      <w:r>
+        <w:rPr>
+          <w:rFonts w:ascii="Times New Roman" w:hAnsi="Times New Roman" w:cs="Times New Roman"/>
+          <w:sz w:val="28"/>
+          <w:szCs w:val="28"/>
+        </w:rPr>
+        <w:t>aktif</w:t>
+      </w:r>
+      <w:proofErr w:type="spellEnd"/>
+      <w:r>
+        <w:rPr>
+          <w:rFonts w:ascii="Times New Roman" w:hAnsi="Times New Roman" w:cs="Times New Roman"/>
+          <w:sz w:val="28"/>
+          <w:szCs w:val="28"/>
+        </w:rPr>
+        <w:t xml:space="preserve"> </w:t>
+      </w:r>
+      <w:proofErr w:type="spellStart"/>
+      <w:r>
+        <w:rPr>
+          <w:rFonts w:ascii="Times New Roman" w:hAnsi="Times New Roman" w:cs="Times New Roman"/>
+          <w:sz w:val="28"/>
+          <w:szCs w:val="28"/>
+        </w:rPr>
+        <w:t>itu</w:t>
+      </w:r>
+      <w:proofErr w:type="spellEnd"/>
+      <w:r>
+        <w:rPr>
+          <w:rFonts w:ascii="Times New Roman" w:hAnsi="Times New Roman" w:cs="Times New Roman"/>
+          <w:sz w:val="28"/>
+          <w:szCs w:val="28"/>
+        </w:rPr>
+        <w:t xml:space="preserve"> </w:t>
+      </w:r>
+      <w:proofErr w:type="spellStart"/>
+      <w:r>
+        <w:rPr>
+          <w:rFonts w:ascii="Times New Roman" w:hAnsi="Times New Roman" w:cs="Times New Roman"/>
+          <w:sz w:val="28"/>
+          <w:szCs w:val="28"/>
+        </w:rPr>
+        <w:t>berfungsi</w:t>
+      </w:r>
+      <w:proofErr w:type="spellEnd"/>
+      <w:r>
+        <w:rPr>
+          <w:rFonts w:ascii="Times New Roman" w:hAnsi="Times New Roman" w:cs="Times New Roman"/>
+          <w:sz w:val="28"/>
+          <w:szCs w:val="28"/>
+        </w:rPr>
+        <w:t xml:space="preserve"> </w:t>
+      </w:r>
+      <w:proofErr w:type="spellStart"/>
+      <w:r>
+        <w:rPr>
+          <w:rFonts w:ascii="Times New Roman" w:hAnsi="Times New Roman" w:cs="Times New Roman"/>
+          <w:sz w:val="28"/>
+          <w:szCs w:val="28"/>
+        </w:rPr>
+        <w:t>seperti</w:t>
+      </w:r>
+      <w:proofErr w:type="spellEnd"/>
+      <w:r>
+        <w:rPr>
+          <w:rFonts w:ascii="Times New Roman" w:hAnsi="Times New Roman" w:cs="Times New Roman"/>
+          <w:sz w:val="28"/>
+          <w:szCs w:val="28"/>
+        </w:rPr>
+        <w:t xml:space="preserve"> REQUIRED.</w:t>
       </w:r>
     </w:p>
     <w:p>
@@ -213,13 +1123,203 @@
           <w:szCs w:val="28"/>
         </w:rPr>
       </w:pPr>
-      <w:r>
-        <w:rPr>
-          <w:rFonts w:ascii="Times New Roman" w:hAnsi="Times New Roman" w:cs="Times New Roman"/>
-          <w:sz w:val="28"/>
-          <w:szCs w:val="28"/>
-        </w:rPr>
-        <w:t>Untuk Logika transaksional dengan propagasi Never, Spring melempar pengecualian jika ada transaksi aktif.</w:t>
+      <w:proofErr w:type="spellStart"/>
+      <w:r>
+        <w:rPr>
+          <w:rFonts w:ascii="Times New Roman" w:hAnsi="Times New Roman" w:cs="Times New Roman"/>
+          <w:sz w:val="28"/>
+          <w:szCs w:val="28"/>
+        </w:rPr>
+        <w:t>Untuk</w:t>
+      </w:r>
+      <w:proofErr w:type="spellEnd"/>
+      <w:r>
+        <w:rPr>
+          <w:rFonts w:ascii="Times New Roman" w:hAnsi="Times New Roman" w:cs="Times New Roman"/>
+          <w:sz w:val="28"/>
+          <w:szCs w:val="28"/>
+        </w:rPr>
+        <w:t xml:space="preserve"> </w:t>
+      </w:r>
+      <w:proofErr w:type="spellStart"/>
+      <w:r>
+        <w:rPr>
+          <w:rFonts w:ascii="Times New Roman" w:hAnsi="Times New Roman" w:cs="Times New Roman"/>
+          <w:sz w:val="28"/>
+          <w:szCs w:val="28"/>
+        </w:rPr>
+        <w:t>Logika</w:t>
+      </w:r>
+      <w:proofErr w:type="spellEnd"/>
+      <w:r>
+        <w:rPr>
+          <w:rFonts w:ascii="Times New Roman" w:hAnsi="Times New Roman" w:cs="Times New Roman"/>
+          <w:sz w:val="28"/>
+          <w:szCs w:val="28"/>
+        </w:rPr>
+        <w:t xml:space="preserve"> </w:t>
+      </w:r>
+      <w:proofErr w:type="spellStart"/>
+      <w:r>
+        <w:rPr>
+          <w:rFonts w:ascii="Times New Roman" w:hAnsi="Times New Roman" w:cs="Times New Roman"/>
+          <w:sz w:val="28"/>
+          <w:szCs w:val="28"/>
+        </w:rPr>
+        <w:t>transaksional</w:t>
+      </w:r>
+      <w:proofErr w:type="spellEnd"/>
+      <w:r>
+        <w:rPr>
+          <w:rFonts w:ascii="Times New Roman" w:hAnsi="Times New Roman" w:cs="Times New Roman"/>
+          <w:sz w:val="28"/>
+          <w:szCs w:val="28"/>
+        </w:rPr>
+        <w:t xml:space="preserve"> </w:t>
+      </w:r>
+      <w:proofErr w:type="spellStart"/>
+      <w:r>
+        <w:rPr>
+          <w:rFonts w:ascii="Times New Roman" w:hAnsi="Times New Roman" w:cs="Times New Roman"/>
+          <w:sz w:val="28"/>
+          <w:szCs w:val="28"/>
+        </w:rPr>
+        <w:t>dengan</w:t>
+      </w:r>
+      <w:proofErr w:type="spellEnd"/>
+      <w:r>
+        <w:rPr>
+          <w:rFonts w:ascii="Times New Roman" w:hAnsi="Times New Roman" w:cs="Times New Roman"/>
+          <w:sz w:val="28"/>
+          <w:szCs w:val="28"/>
+        </w:rPr>
+        <w:t xml:space="preserve"> </w:t>
+      </w:r>
+      <w:proofErr w:type="spellStart"/>
+      <w:r>
+        <w:rPr>
+          <w:rFonts w:ascii="Times New Roman" w:hAnsi="Times New Roman" w:cs="Times New Roman"/>
+          <w:sz w:val="28"/>
+          <w:szCs w:val="28"/>
+        </w:rPr>
+        <w:t>propagasi</w:t>
+      </w:r>
+      <w:proofErr w:type="spellEnd"/>
+      <w:r>
+        <w:rPr>
+          <w:rFonts w:ascii="Times New Roman" w:hAnsi="Times New Roman" w:cs="Times New Roman"/>
+          <w:sz w:val="28"/>
+          <w:szCs w:val="28"/>
+        </w:rPr>
+        <w:t xml:space="preserve"> Never, Spring </w:t>
+      </w:r>
+      <w:proofErr w:type="spellStart"/>
+      <w:r>
+        <w:rPr>
+          <w:rFonts w:ascii="Times New Roman" w:hAnsi="Times New Roman" w:cs="Times New Roman"/>
+          <w:sz w:val="28"/>
+          <w:szCs w:val="28"/>
+        </w:rPr>
+        <w:t>melempar</w:t>
+      </w:r>
+      <w:proofErr w:type="spellEnd"/>
+      <w:r>
+        <w:rPr>
+          <w:rFonts w:ascii="Times New Roman" w:hAnsi="Times New Roman" w:cs="Times New Roman"/>
+          <w:sz w:val="28"/>
+          <w:szCs w:val="28"/>
+        </w:rPr>
+        <w:t xml:space="preserve"> </w:t>
+      </w:r>
+      <w:proofErr w:type="spellStart"/>
+      <w:r>
+        <w:rPr>
+          <w:rFonts w:ascii="Times New Roman" w:hAnsi="Times New Roman" w:cs="Times New Roman"/>
+          <w:sz w:val="28"/>
+          <w:szCs w:val="28"/>
+        </w:rPr>
+        <w:t>pengecualian</w:t>
+      </w:r>
+      <w:proofErr w:type="spellEnd"/>
+      <w:r>
+        <w:rPr>
+          <w:rFonts w:ascii="Times New Roman" w:hAnsi="Times New Roman" w:cs="Times New Roman"/>
+          <w:sz w:val="28"/>
+          <w:szCs w:val="28"/>
+        </w:rPr>
+        <w:t xml:space="preserve"> </w:t>
+      </w:r>
+      <w:proofErr w:type="spellStart"/>
+      <w:r>
+        <w:rPr>
+          <w:rFonts w:ascii="Times New Roman" w:hAnsi="Times New Roman" w:cs="Times New Roman"/>
+          <w:sz w:val="28"/>
+          <w:szCs w:val="28"/>
+        </w:rPr>
+        <w:t>jika</w:t>
+      </w:r>
+      <w:proofErr w:type="spellEnd"/>
+      <w:r>
+        <w:rPr>
+          <w:rFonts w:ascii="Times New Roman" w:hAnsi="Times New Roman" w:cs="Times New Roman"/>
+          <w:sz w:val="28"/>
+          <w:szCs w:val="28"/>
+        </w:rPr>
+        <w:t xml:space="preserve"> </w:t>
+      </w:r>
+      <w:proofErr w:type="spellStart"/>
+      <w:r>
+        <w:rPr>
+          <w:rFonts w:ascii="Times New Roman" w:hAnsi="Times New Roman" w:cs="Times New Roman"/>
+          <w:sz w:val="28"/>
+          <w:szCs w:val="28"/>
+        </w:rPr>
+        <w:t>ada</w:t>
+      </w:r>
+      <w:proofErr w:type="spellEnd"/>
+      <w:r>
+        <w:rPr>
+          <w:rFonts w:ascii="Times New Roman" w:hAnsi="Times New Roman" w:cs="Times New Roman"/>
+          <w:sz w:val="28"/>
+          <w:szCs w:val="28"/>
+        </w:rPr>
+        <w:t xml:space="preserve"> </w:t>
+      </w:r>
+      <w:proofErr w:type="spellStart"/>
+      <w:r>
+        <w:rPr>
+          <w:rFonts w:ascii="Times New Roman" w:hAnsi="Times New Roman" w:cs="Times New Roman"/>
+          <w:sz w:val="28"/>
+          <w:szCs w:val="28"/>
+        </w:rPr>
+        <w:t>transaksi</w:t>
+      </w:r>
+      <w:proofErr w:type="spellEnd"/>
+      <w:r>
+        <w:rPr>
+          <w:rFonts w:ascii="Times New Roman" w:hAnsi="Times New Roman" w:cs="Times New Roman"/>
+          <w:sz w:val="28"/>
+          <w:szCs w:val="28"/>
+        </w:rPr>
+        <w:t xml:space="preserve"> </w:t>
+      </w:r>
+      <w:proofErr w:type="spellStart"/>
+      <w:r>
+        <w:rPr>
+          <w:rFonts w:ascii="Times New Roman" w:hAnsi="Times New Roman" w:cs="Times New Roman"/>
+          <w:sz w:val="28"/>
+          <w:szCs w:val="28"/>
+        </w:rPr>
+        <w:t>aktif</w:t>
+      </w:r>
+      <w:proofErr w:type="spellEnd"/>
+      <w:r>
+        <w:rPr>
+          <w:rFonts w:ascii="Times New Roman" w:hAnsi="Times New Roman" w:cs="Times New Roman"/>
+          <w:sz w:val="28"/>
+          <w:szCs w:val="28"/>
+        </w:rPr>
+        <w:t>.</w:t>
       </w:r>
     </w:p>
     <w:p>
@@ -362,8 +1462,232 @@
           <w:sz w:val="24"/>
           <w:szCs w:val="24"/>
         </w:rPr>
-        <w:t>Jika ada transaksi saat ini, Spring pertama menangguhkannua, dan kemudian logika bisnis dijalankan tanpa transaksi</w:t>
-      </w:r>
+        <w:t xml:space="preserve">Jika </w:t>
+      </w:r>
+      <w:proofErr w:type="spellStart"/>
+      <w:r>
+        <w:rPr>
+          <w:rFonts w:ascii="Arial" w:hAnsi="Arial" w:cs="Arial"/>
+          <w:sz w:val="24"/>
+          <w:szCs w:val="24"/>
+        </w:rPr>
+        <w:t>ada</w:t>
+      </w:r>
+      <w:proofErr w:type="spellEnd"/>
+      <w:r>
+        <w:rPr>
+          <w:rFonts w:ascii="Arial" w:hAnsi="Arial" w:cs="Arial"/>
+          <w:sz w:val="24"/>
+          <w:szCs w:val="24"/>
+        </w:rPr>
+        <w:t xml:space="preserve"> </w:t>
+      </w:r>
+      <w:proofErr w:type="spellStart"/>
+      <w:r>
+        <w:rPr>
+          <w:rFonts w:ascii="Arial" w:hAnsi="Arial" w:cs="Arial"/>
+          <w:sz w:val="24"/>
+          <w:szCs w:val="24"/>
+        </w:rPr>
+        <w:t>transaksi</w:t>
+      </w:r>
+      <w:proofErr w:type="spellEnd"/>
+      <w:r>
+        <w:rPr>
+          <w:rFonts w:ascii="Arial" w:hAnsi="Arial" w:cs="Arial"/>
+          <w:sz w:val="24"/>
+          <w:szCs w:val="24"/>
+        </w:rPr>
+        <w:t xml:space="preserve"> </w:t>
+      </w:r>
+      <w:proofErr w:type="spellStart"/>
+      <w:r>
+        <w:rPr>
+          <w:rFonts w:ascii="Arial" w:hAnsi="Arial" w:cs="Arial"/>
+          <w:sz w:val="24"/>
+          <w:szCs w:val="24"/>
+        </w:rPr>
+        <w:t>saat</w:t>
+      </w:r>
+      <w:proofErr w:type="spellEnd"/>
+      <w:r>
+        <w:rPr>
+          <w:rFonts w:ascii="Arial" w:hAnsi="Arial" w:cs="Arial"/>
+          <w:sz w:val="24"/>
+          <w:szCs w:val="24"/>
+        </w:rPr>
+        <w:t xml:space="preserve"> </w:t>
+      </w:r>
+      <w:proofErr w:type="spellStart"/>
+      <w:r>
+        <w:rPr>
+          <w:rFonts w:ascii="Arial" w:hAnsi="Arial" w:cs="Arial"/>
+          <w:sz w:val="24"/>
+          <w:szCs w:val="24"/>
+        </w:rPr>
+        <w:t>ini</w:t>
+      </w:r>
+      <w:proofErr w:type="spellEnd"/>
+      <w:r>
+        <w:rPr>
+          <w:rFonts w:ascii="Arial" w:hAnsi="Arial" w:cs="Arial"/>
+          <w:sz w:val="24"/>
+          <w:szCs w:val="24"/>
+        </w:rPr>
+        <w:t xml:space="preserve">, Spring </w:t>
+      </w:r>
+      <w:proofErr w:type="spellStart"/>
+      <w:r>
+        <w:rPr>
+          <w:rFonts w:ascii="Arial" w:hAnsi="Arial" w:cs="Arial"/>
+          <w:sz w:val="24"/>
+          <w:szCs w:val="24"/>
+        </w:rPr>
+        <w:t>pertama</w:t>
+      </w:r>
+      <w:proofErr w:type="spellEnd"/>
+      <w:r>
+        <w:rPr>
+          <w:rFonts w:ascii="Arial" w:hAnsi="Arial" w:cs="Arial"/>
+          <w:sz w:val="24"/>
+          <w:szCs w:val="24"/>
+        </w:rPr>
+        <w:t xml:space="preserve"> </w:t>
+      </w:r>
+      <w:proofErr w:type="spellStart"/>
+      <w:r>
+        <w:rPr>
+          <w:rFonts w:ascii="Arial" w:hAnsi="Arial" w:cs="Arial"/>
+          <w:sz w:val="24"/>
+          <w:szCs w:val="24"/>
+        </w:rPr>
+        <w:t>menangguhkann</w:t>
+      </w:r>
+      <w:r>
+        <w:rPr>
+          <w:rFonts w:ascii="Arial" w:hAnsi="Arial" w:cs="Arial"/>
+          <w:sz w:val="24"/>
+          <w:szCs w:val="24"/>
+        </w:rPr>
+        <w:t>y</w:t>
+      </w:r>
+      <w:r>
+        <w:rPr>
+          <w:rFonts w:ascii="Arial" w:hAnsi="Arial" w:cs="Arial"/>
+          <w:sz w:val="24"/>
+          <w:szCs w:val="24"/>
+        </w:rPr>
+        <w:t>a</w:t>
+      </w:r>
+      <w:proofErr w:type="spellEnd"/>
+      <w:r>
+        <w:rPr>
+          <w:rFonts w:ascii="Arial" w:hAnsi="Arial" w:cs="Arial"/>
+          <w:sz w:val="24"/>
+          <w:szCs w:val="24"/>
+        </w:rPr>
+        <w:t xml:space="preserve">, dan </w:t>
+      </w:r>
+      <w:proofErr w:type="spellStart"/>
+      <w:r>
+        <w:rPr>
+          <w:rFonts w:ascii="Arial" w:hAnsi="Arial" w:cs="Arial"/>
+          <w:sz w:val="24"/>
+          <w:szCs w:val="24"/>
+        </w:rPr>
+        <w:t>kemudian</w:t>
+      </w:r>
+      <w:proofErr w:type="spellEnd"/>
+      <w:r>
+        <w:rPr>
+          <w:rFonts w:ascii="Arial" w:hAnsi="Arial" w:cs="Arial"/>
+          <w:sz w:val="24"/>
+          <w:szCs w:val="24"/>
+        </w:rPr>
+        <w:t xml:space="preserve"> </w:t>
+      </w:r>
+      <w:proofErr w:type="spellStart"/>
+      <w:r>
+        <w:rPr>
+          <w:rFonts w:ascii="Arial" w:hAnsi="Arial" w:cs="Arial"/>
+          <w:sz w:val="24"/>
+          <w:szCs w:val="24"/>
+        </w:rPr>
+        <w:t>logika</w:t>
+      </w:r>
+      <w:proofErr w:type="spellEnd"/>
+      <w:r>
+        <w:rPr>
+          <w:rFonts w:ascii="Arial" w:hAnsi="Arial" w:cs="Arial"/>
+          <w:sz w:val="24"/>
+          <w:szCs w:val="24"/>
+        </w:rPr>
+        <w:t xml:space="preserve"> </w:t>
+      </w:r>
+      <w:proofErr w:type="spellStart"/>
+      <w:r>
+        <w:rPr>
+          <w:rFonts w:ascii="Arial" w:hAnsi="Arial" w:cs="Arial"/>
+          <w:sz w:val="24"/>
+          <w:szCs w:val="24"/>
+        </w:rPr>
+        <w:t>bisnis</w:t>
+      </w:r>
+      <w:proofErr w:type="spellEnd"/>
+      <w:r>
+        <w:rPr>
+          <w:rFonts w:ascii="Arial" w:hAnsi="Arial" w:cs="Arial"/>
+          <w:sz w:val="24"/>
+          <w:szCs w:val="24"/>
+        </w:rPr>
+        <w:t xml:space="preserve"> </w:t>
+      </w:r>
+      <w:proofErr w:type="spellStart"/>
+      <w:r>
+        <w:rPr>
+          <w:rFonts w:ascii="Arial" w:hAnsi="Arial" w:cs="Arial"/>
+          <w:sz w:val="24"/>
+          <w:szCs w:val="24"/>
+        </w:rPr>
+        <w:t>dijalankan</w:t>
+      </w:r>
+      <w:proofErr w:type="spellEnd"/>
+      <w:r>
+        <w:rPr>
+          <w:rFonts w:ascii="Arial" w:hAnsi="Arial" w:cs="Arial"/>
+          <w:sz w:val="24"/>
+          <w:szCs w:val="24"/>
+        </w:rPr>
+        <w:t xml:space="preserve"> </w:t>
+      </w:r>
+      <w:proofErr w:type="spellStart"/>
+      <w:r>
+        <w:rPr>
+          <w:rFonts w:ascii="Arial" w:hAnsi="Arial" w:cs="Arial"/>
+          <w:sz w:val="24"/>
+          <w:szCs w:val="24"/>
+        </w:rPr>
+        <w:t>tanpa</w:t>
+      </w:r>
+      <w:proofErr w:type="spellEnd"/>
+      <w:r>
+        <w:rPr>
+          <w:rFonts w:ascii="Arial" w:hAnsi="Arial" w:cs="Arial"/>
+          <w:sz w:val="24"/>
+          <w:szCs w:val="24"/>
+        </w:rPr>
+        <w:t xml:space="preserve"> </w:t>
+      </w:r>
+      <w:proofErr w:type="spellStart"/>
+      <w:r>
+        <w:rPr>
+          <w:rFonts w:ascii="Arial" w:hAnsi="Arial" w:cs="Arial"/>
+          <w:sz w:val="24"/>
+          <w:szCs w:val="24"/>
+        </w:rPr>
+        <w:t>transaksi</w:t>
+      </w:r>
+      <w:proofErr w:type="spellEnd"/>
     </w:p>
     <w:p>
       <w:pPr>
@@ -455,7 +1779,43 @@
           <w:sz w:val="28"/>
           <w:szCs w:val="28"/>
         </w:rPr>
-        <w:t>Required adalah propagasi default</w:t>
+        <w:t xml:space="preserve">Required </w:t>
+      </w:r>
+      <w:proofErr w:type="spellStart"/>
+      <w:r>
+        <w:rPr>
+          <w:rFonts w:ascii="Times New Roman" w:hAnsi="Times New Roman" w:cs="Times New Roman"/>
+          <w:sz w:val="28"/>
+          <w:szCs w:val="28"/>
+        </w:rPr>
+        <w:t>adalah</w:t>
+      </w:r>
+      <w:proofErr w:type="spellEnd"/>
+      <w:r>
+        <w:rPr>
+          <w:rFonts w:ascii="Times New Roman" w:hAnsi="Times New Roman" w:cs="Times New Roman"/>
+          <w:sz w:val="28"/>
+          <w:szCs w:val="28"/>
+        </w:rPr>
+        <w:t xml:space="preserve"> </w:t>
+      </w:r>
+      <w:proofErr w:type="spellStart"/>
+      <w:r>
+        <w:rPr>
+          <w:rFonts w:ascii="Times New Roman" w:hAnsi="Times New Roman" w:cs="Times New Roman"/>
+          <w:sz w:val="28"/>
+          <w:szCs w:val="28"/>
+        </w:rPr>
+        <w:t>propagasi</w:t>
+      </w:r>
+      <w:proofErr w:type="spellEnd"/>
+      <w:r>
+        <w:rPr>
+          <w:rFonts w:ascii="Times New Roman" w:hAnsi="Times New Roman" w:cs="Times New Roman"/>
+          <w:sz w:val="28"/>
+          <w:szCs w:val="28"/>
+        </w:rPr>
+        <w:t xml:space="preserve"> default</w:t>
       </w:r>
       <w:r>
         <w:rPr>
@@ -465,6 +1825,7 @@
         </w:rPr>
         <w:t xml:space="preserve">. </w:t>
       </w:r>
+      <w:proofErr w:type="gramStart"/>
       <w:r>
         <w:rPr>
           <w:rFonts w:ascii="Times New Roman" w:hAnsi="Times New Roman" w:cs="Times New Roman"/>
@@ -479,8 +1840,361 @@
           <w:sz w:val="28"/>
           <w:szCs w:val="28"/>
         </w:rPr>
-        <w:t xml:space="preserve"> memeriksa apakah ada transaksi aktif, dan jika tidak ada, itu membuat yang baru. Jika tidak, logika bisnis akan ditambahkan ke yang saat ini aktif</w:t>
-      </w:r>
+        <w:t xml:space="preserve"> </w:t>
+      </w:r>
+      <w:proofErr w:type="spellStart"/>
+      <w:r>
+        <w:rPr>
+          <w:rFonts w:ascii="Times New Roman" w:hAnsi="Times New Roman" w:cs="Times New Roman"/>
+          <w:sz w:val="28"/>
+          <w:szCs w:val="28"/>
+        </w:rPr>
+        <w:t>memeriksa</w:t>
+      </w:r>
+      <w:proofErr w:type="spellEnd"/>
+      <w:proofErr w:type="gramEnd"/>
+      <w:r>
+        <w:rPr>
+          <w:rFonts w:ascii="Times New Roman" w:hAnsi="Times New Roman" w:cs="Times New Roman"/>
+          <w:sz w:val="28"/>
+          <w:szCs w:val="28"/>
+        </w:rPr>
+        <w:t xml:space="preserve"> </w:t>
+      </w:r>
+      <w:proofErr w:type="spellStart"/>
+      <w:r>
+        <w:rPr>
+          <w:rFonts w:ascii="Times New Roman" w:hAnsi="Times New Roman" w:cs="Times New Roman"/>
+          <w:sz w:val="28"/>
+          <w:szCs w:val="28"/>
+        </w:rPr>
+        <w:t>apakah</w:t>
+      </w:r>
+      <w:proofErr w:type="spellEnd"/>
+      <w:r>
+        <w:rPr>
+          <w:rFonts w:ascii="Times New Roman" w:hAnsi="Times New Roman" w:cs="Times New Roman"/>
+          <w:sz w:val="28"/>
+          <w:szCs w:val="28"/>
+        </w:rPr>
+        <w:t xml:space="preserve"> </w:t>
+      </w:r>
+      <w:proofErr w:type="spellStart"/>
+      <w:r>
+        <w:rPr>
+          <w:rFonts w:ascii="Times New Roman" w:hAnsi="Times New Roman" w:cs="Times New Roman"/>
+          <w:sz w:val="28"/>
+          <w:szCs w:val="28"/>
+        </w:rPr>
+        <w:t>ada</w:t>
+      </w:r>
+      <w:proofErr w:type="spellEnd"/>
+      <w:r>
+        <w:rPr>
+          <w:rFonts w:ascii="Times New Roman" w:hAnsi="Times New Roman" w:cs="Times New Roman"/>
+          <w:sz w:val="28"/>
+          <w:szCs w:val="28"/>
+        </w:rPr>
+        <w:t xml:space="preserve"> </w:t>
+      </w:r>
+      <w:proofErr w:type="spellStart"/>
+      <w:r>
+        <w:rPr>
+          <w:rFonts w:ascii="Times New Roman" w:hAnsi="Times New Roman" w:cs="Times New Roman"/>
+          <w:sz w:val="28"/>
+          <w:szCs w:val="28"/>
+        </w:rPr>
+        <w:t>transaksi</w:t>
+      </w:r>
+      <w:proofErr w:type="spellEnd"/>
+      <w:r>
+        <w:rPr>
+          <w:rFonts w:ascii="Times New Roman" w:hAnsi="Times New Roman" w:cs="Times New Roman"/>
+          <w:sz w:val="28"/>
+          <w:szCs w:val="28"/>
+        </w:rPr>
+        <w:t xml:space="preserve"> </w:t>
+      </w:r>
+      <w:proofErr w:type="spellStart"/>
+      <w:r>
+        <w:rPr>
+          <w:rFonts w:ascii="Times New Roman" w:hAnsi="Times New Roman" w:cs="Times New Roman"/>
+          <w:sz w:val="28"/>
+          <w:szCs w:val="28"/>
+        </w:rPr>
+        <w:t>aktif</w:t>
+      </w:r>
+      <w:proofErr w:type="spellEnd"/>
+      <w:r>
+        <w:rPr>
+          <w:rFonts w:ascii="Times New Roman" w:hAnsi="Times New Roman" w:cs="Times New Roman"/>
+          <w:sz w:val="28"/>
+          <w:szCs w:val="28"/>
+        </w:rPr>
+        <w:t xml:space="preserve">, dan </w:t>
+      </w:r>
+      <w:proofErr w:type="spellStart"/>
+      <w:r>
+        <w:rPr>
+          <w:rFonts w:ascii="Times New Roman" w:hAnsi="Times New Roman" w:cs="Times New Roman"/>
+          <w:sz w:val="28"/>
+          <w:szCs w:val="28"/>
+        </w:rPr>
+        <w:t>jika</w:t>
+      </w:r>
+      <w:proofErr w:type="spellEnd"/>
+      <w:r>
+        <w:rPr>
+          <w:rFonts w:ascii="Times New Roman" w:hAnsi="Times New Roman" w:cs="Times New Roman"/>
+          <w:sz w:val="28"/>
+          <w:szCs w:val="28"/>
+        </w:rPr>
+        <w:t xml:space="preserve"> </w:t>
+      </w:r>
+      <w:proofErr w:type="spellStart"/>
+      <w:r>
+        <w:rPr>
+          <w:rFonts w:ascii="Times New Roman" w:hAnsi="Times New Roman" w:cs="Times New Roman"/>
+          <w:sz w:val="28"/>
+          <w:szCs w:val="28"/>
+        </w:rPr>
+        <w:t>tidak</w:t>
+      </w:r>
+      <w:proofErr w:type="spellEnd"/>
+      <w:r>
+        <w:rPr>
+          <w:rFonts w:ascii="Times New Roman" w:hAnsi="Times New Roman" w:cs="Times New Roman"/>
+          <w:sz w:val="28"/>
+          <w:szCs w:val="28"/>
+        </w:rPr>
+        <w:t xml:space="preserve"> </w:t>
+      </w:r>
+      <w:proofErr w:type="spellStart"/>
+      <w:r>
+        <w:rPr>
+          <w:rFonts w:ascii="Times New Roman" w:hAnsi="Times New Roman" w:cs="Times New Roman"/>
+          <w:sz w:val="28"/>
+          <w:szCs w:val="28"/>
+        </w:rPr>
+        <w:t>ada</w:t>
+      </w:r>
+      <w:proofErr w:type="spellEnd"/>
+      <w:r>
+        <w:rPr>
+          <w:rFonts w:ascii="Times New Roman" w:hAnsi="Times New Roman" w:cs="Times New Roman"/>
+          <w:sz w:val="28"/>
+          <w:szCs w:val="28"/>
+        </w:rPr>
+        <w:t xml:space="preserve">, </w:t>
+      </w:r>
+      <w:proofErr w:type="spellStart"/>
+      <w:r>
+        <w:rPr>
+          <w:rFonts w:ascii="Times New Roman" w:hAnsi="Times New Roman" w:cs="Times New Roman"/>
+          <w:sz w:val="28"/>
+          <w:szCs w:val="28"/>
+        </w:rPr>
+        <w:t>itu</w:t>
+      </w:r>
+      <w:proofErr w:type="spellEnd"/>
+      <w:r>
+        <w:rPr>
+          <w:rFonts w:ascii="Times New Roman" w:hAnsi="Times New Roman" w:cs="Times New Roman"/>
+          <w:sz w:val="28"/>
+          <w:szCs w:val="28"/>
+        </w:rPr>
+        <w:t xml:space="preserve"> </w:t>
+      </w:r>
+      <w:proofErr w:type="spellStart"/>
+      <w:r>
+        <w:rPr>
+          <w:rFonts w:ascii="Times New Roman" w:hAnsi="Times New Roman" w:cs="Times New Roman"/>
+          <w:sz w:val="28"/>
+          <w:szCs w:val="28"/>
+        </w:rPr>
+        <w:t>membuat</w:t>
+      </w:r>
+      <w:proofErr w:type="spellEnd"/>
+      <w:r>
+        <w:rPr>
+          <w:rFonts w:ascii="Times New Roman" w:hAnsi="Times New Roman" w:cs="Times New Roman"/>
+          <w:sz w:val="28"/>
+          <w:szCs w:val="28"/>
+        </w:rPr>
+        <w:t xml:space="preserve"> yang </w:t>
+      </w:r>
+      <w:proofErr w:type="spellStart"/>
+      <w:r>
+        <w:rPr>
+          <w:rFonts w:ascii="Times New Roman" w:hAnsi="Times New Roman" w:cs="Times New Roman"/>
+          <w:sz w:val="28"/>
+          <w:szCs w:val="28"/>
+        </w:rPr>
+        <w:t>baru</w:t>
+      </w:r>
+      <w:proofErr w:type="spellEnd"/>
+      <w:r>
+        <w:rPr>
+          <w:rFonts w:ascii="Times New Roman" w:hAnsi="Times New Roman" w:cs="Times New Roman"/>
+          <w:sz w:val="28"/>
+          <w:szCs w:val="28"/>
+        </w:rPr>
+        <w:t xml:space="preserve">. Jika </w:t>
+      </w:r>
+      <w:proofErr w:type="spellStart"/>
+      <w:r>
+        <w:rPr>
+          <w:rFonts w:ascii="Times New Roman" w:hAnsi="Times New Roman" w:cs="Times New Roman"/>
+          <w:sz w:val="28"/>
+          <w:szCs w:val="28"/>
+        </w:rPr>
+        <w:t>tidak</w:t>
+      </w:r>
+      <w:proofErr w:type="spellEnd"/>
+      <w:r>
+        <w:rPr>
+          <w:rFonts w:ascii="Times New Roman" w:hAnsi="Times New Roman" w:cs="Times New Roman"/>
+          <w:sz w:val="28"/>
+          <w:szCs w:val="28"/>
+        </w:rPr>
+        <w:t xml:space="preserve">, </w:t>
+      </w:r>
+      <w:proofErr w:type="spellStart"/>
+      <w:r>
+        <w:rPr>
+          <w:rFonts w:ascii="Times New Roman" w:hAnsi="Times New Roman" w:cs="Times New Roman"/>
+          <w:sz w:val="28"/>
+          <w:szCs w:val="28"/>
+        </w:rPr>
+        <w:t>logika</w:t>
+      </w:r>
+      <w:proofErr w:type="spellEnd"/>
+      <w:r>
+        <w:rPr>
+          <w:rFonts w:ascii="Times New Roman" w:hAnsi="Times New Roman" w:cs="Times New Roman"/>
+          <w:sz w:val="28"/>
+          <w:szCs w:val="28"/>
+        </w:rPr>
+        <w:t xml:space="preserve"> </w:t>
+      </w:r>
+      <w:proofErr w:type="spellStart"/>
+      <w:r>
+        <w:rPr>
+          <w:rFonts w:ascii="Times New Roman" w:hAnsi="Times New Roman" w:cs="Times New Roman"/>
+          <w:sz w:val="28"/>
+          <w:szCs w:val="28"/>
+        </w:rPr>
+        <w:t>bisnis</w:t>
+      </w:r>
+      <w:proofErr w:type="spellEnd"/>
+      <w:r>
+        <w:rPr>
+          <w:rFonts w:ascii="Times New Roman" w:hAnsi="Times New Roman" w:cs="Times New Roman"/>
+          <w:sz w:val="28"/>
+          <w:szCs w:val="28"/>
+        </w:rPr>
+        <w:t xml:space="preserve"> </w:t>
+      </w:r>
+      <w:proofErr w:type="spellStart"/>
+      <w:r>
+        <w:rPr>
+          <w:rFonts w:ascii="Times New Roman" w:hAnsi="Times New Roman" w:cs="Times New Roman"/>
+          <w:sz w:val="28"/>
+          <w:szCs w:val="28"/>
+        </w:rPr>
+        <w:t>akan</w:t>
+      </w:r>
+      <w:proofErr w:type="spellEnd"/>
+      <w:r>
+        <w:rPr>
+          <w:rFonts w:ascii="Times New Roman" w:hAnsi="Times New Roman" w:cs="Times New Roman"/>
+          <w:sz w:val="28"/>
+          <w:szCs w:val="28"/>
+        </w:rPr>
+        <w:t xml:space="preserve"> </w:t>
+      </w:r>
+      <w:proofErr w:type="spellStart"/>
+      <w:r>
+        <w:rPr>
+          <w:rFonts w:ascii="Times New Roman" w:hAnsi="Times New Roman" w:cs="Times New Roman"/>
+          <w:sz w:val="28"/>
+          <w:szCs w:val="28"/>
+        </w:rPr>
+        <w:t>ditambahkan</w:t>
+      </w:r>
+      <w:proofErr w:type="spellEnd"/>
+      <w:r>
+        <w:rPr>
+          <w:rFonts w:ascii="Times New Roman" w:hAnsi="Times New Roman" w:cs="Times New Roman"/>
+          <w:sz w:val="28"/>
+          <w:szCs w:val="28"/>
+        </w:rPr>
+        <w:t xml:space="preserve"> </w:t>
+      </w:r>
+      <w:proofErr w:type="spellStart"/>
+      <w:r>
+        <w:rPr>
+          <w:rFonts w:ascii="Times New Roman" w:hAnsi="Times New Roman" w:cs="Times New Roman"/>
+          <w:sz w:val="28"/>
+          <w:szCs w:val="28"/>
+        </w:rPr>
+        <w:t>ke</w:t>
+      </w:r>
+      <w:proofErr w:type="spellEnd"/>
+      <w:r>
+        <w:rPr>
+          <w:rFonts w:ascii="Times New Roman" w:hAnsi="Times New Roman" w:cs="Times New Roman"/>
+          <w:sz w:val="28"/>
+          <w:szCs w:val="28"/>
+        </w:rPr>
+        <w:t xml:space="preserve"> yang </w:t>
+      </w:r>
+      <w:proofErr w:type="spellStart"/>
+      <w:r>
+        <w:rPr>
+          <w:rFonts w:ascii="Times New Roman" w:hAnsi="Times New Roman" w:cs="Times New Roman"/>
+          <w:sz w:val="28"/>
+          <w:szCs w:val="28"/>
+        </w:rPr>
+        <w:t>saat</w:t>
+      </w:r>
+      <w:proofErr w:type="spellEnd"/>
+      <w:r>
+        <w:rPr>
+          <w:rFonts w:ascii="Times New Roman" w:hAnsi="Times New Roman" w:cs="Times New Roman"/>
+          <w:sz w:val="28"/>
+          <w:szCs w:val="28"/>
+        </w:rPr>
+        <w:t xml:space="preserve"> </w:t>
+      </w:r>
+      <w:proofErr w:type="spellStart"/>
+      <w:r>
+        <w:rPr>
+          <w:rFonts w:ascii="Times New Roman" w:hAnsi="Times New Roman" w:cs="Times New Roman"/>
+          <w:sz w:val="28"/>
+          <w:szCs w:val="28"/>
+        </w:rPr>
+        <w:t>ini</w:t>
+      </w:r>
+      <w:proofErr w:type="spellEnd"/>
+      <w:r>
+        <w:rPr>
+          <w:rFonts w:ascii="Times New Roman" w:hAnsi="Times New Roman" w:cs="Times New Roman"/>
+          <w:sz w:val="28"/>
+          <w:szCs w:val="28"/>
+        </w:rPr>
+        <w:t xml:space="preserve"> </w:t>
+      </w:r>
+      <w:proofErr w:type="spellStart"/>
+      <w:r>
+        <w:rPr>
+          <w:rFonts w:ascii="Times New Roman" w:hAnsi="Times New Roman" w:cs="Times New Roman"/>
+          <w:sz w:val="28"/>
+          <w:szCs w:val="28"/>
+        </w:rPr>
+        <w:t>aktif</w:t>
+      </w:r>
+      <w:proofErr w:type="spellEnd"/>
       <w:r>
         <w:rPr>
           <w:rFonts w:ascii="Times New Roman" w:hAnsi="Times New Roman" w:cs="Times New Roman"/>
@@ -500,14 +2214,34 @@
           <w:szCs w:val="28"/>
         </w:rPr>
       </w:pPr>
-      <w:r>
-        <w:rPr>
-          <w:rFonts w:ascii="Times New Roman" w:hAnsi="Times New Roman" w:cs="Times New Roman"/>
-          <w:sz w:val="28"/>
-          <w:szCs w:val="28"/>
-        </w:rPr>
-        <w:t>Contoh Transactional :</w:t>
-      </w:r>
+      <w:proofErr w:type="spellStart"/>
+      <w:r>
+        <w:rPr>
+          <w:rFonts w:ascii="Times New Roman" w:hAnsi="Times New Roman" w:cs="Times New Roman"/>
+          <w:sz w:val="28"/>
+          <w:szCs w:val="28"/>
+        </w:rPr>
+        <w:t>Contoh</w:t>
+      </w:r>
+      <w:proofErr w:type="spellEnd"/>
+      <w:r>
+        <w:rPr>
+          <w:rFonts w:ascii="Times New Roman" w:hAnsi="Times New Roman" w:cs="Times New Roman"/>
+          <w:sz w:val="28"/>
+          <w:szCs w:val="28"/>
+        </w:rPr>
+        <w:t xml:space="preserve"> </w:t>
+      </w:r>
+      <w:proofErr w:type="gramStart"/>
+      <w:r>
+        <w:rPr>
+          <w:rFonts w:ascii="Times New Roman" w:hAnsi="Times New Roman" w:cs="Times New Roman"/>
+          <w:sz w:val="28"/>
+          <w:szCs w:val="28"/>
+        </w:rPr>
+        <w:t>Transactional :</w:t>
+      </w:r>
+      <w:proofErr w:type="gramEnd"/>
       <w:r>
         <w:rPr>
           <w:rFonts w:ascii="Times New Roman" w:hAnsi="Times New Roman" w:cs="Times New Roman"/>
@@ -595,7 +2329,215 @@
           <w:sz w:val="28"/>
           <w:szCs w:val="28"/>
         </w:rPr>
-        <w:t>Ketika propagasi adalah REQUIRES_NEW, spring menangguhkan transaksi saat ini jika ada , dan kemudian membuat yang baru.</w:t>
+        <w:t xml:space="preserve">Ketika </w:t>
+      </w:r>
+      <w:proofErr w:type="spellStart"/>
+      <w:r>
+        <w:rPr>
+          <w:rFonts w:ascii="Times New Roman" w:hAnsi="Times New Roman" w:cs="Times New Roman"/>
+          <w:sz w:val="28"/>
+          <w:szCs w:val="28"/>
+        </w:rPr>
+        <w:t>propagasi</w:t>
+      </w:r>
+      <w:proofErr w:type="spellEnd"/>
+      <w:r>
+        <w:rPr>
+          <w:rFonts w:ascii="Times New Roman" w:hAnsi="Times New Roman" w:cs="Times New Roman"/>
+          <w:sz w:val="28"/>
+          <w:szCs w:val="28"/>
+        </w:rPr>
+        <w:t xml:space="preserve"> </w:t>
+      </w:r>
+      <w:proofErr w:type="spellStart"/>
+      <w:r>
+        <w:rPr>
+          <w:rFonts w:ascii="Times New Roman" w:hAnsi="Times New Roman" w:cs="Times New Roman"/>
+          <w:sz w:val="28"/>
+          <w:szCs w:val="28"/>
+        </w:rPr>
+        <w:t>adalah</w:t>
+      </w:r>
+      <w:proofErr w:type="spellEnd"/>
+      <w:r>
+        <w:rPr>
+          <w:rFonts w:ascii="Times New Roman" w:hAnsi="Times New Roman" w:cs="Times New Roman"/>
+          <w:sz w:val="28"/>
+          <w:szCs w:val="28"/>
+        </w:rPr>
+        <w:t xml:space="preserve"> REQUIRES_NEW, spring </w:t>
+      </w:r>
+      <w:proofErr w:type="spellStart"/>
+      <w:r>
+        <w:rPr>
+          <w:rFonts w:ascii="Times New Roman" w:hAnsi="Times New Roman" w:cs="Times New Roman"/>
+          <w:sz w:val="28"/>
+          <w:szCs w:val="28"/>
+        </w:rPr>
+        <w:t>menangguhkan</w:t>
+      </w:r>
+      <w:proofErr w:type="spellEnd"/>
+      <w:r>
+        <w:rPr>
+          <w:rFonts w:ascii="Times New Roman" w:hAnsi="Times New Roman" w:cs="Times New Roman"/>
+          <w:sz w:val="28"/>
+          <w:szCs w:val="28"/>
+        </w:rPr>
+        <w:t xml:space="preserve"> </w:t>
+      </w:r>
+      <w:proofErr w:type="spellStart"/>
+      <w:r>
+        <w:rPr>
+          <w:rFonts w:ascii="Times New Roman" w:hAnsi="Times New Roman" w:cs="Times New Roman"/>
+          <w:sz w:val="28"/>
+          <w:szCs w:val="28"/>
+        </w:rPr>
+        <w:t>transaksi</w:t>
+      </w:r>
+      <w:proofErr w:type="spellEnd"/>
+      <w:r>
+        <w:rPr>
+          <w:rFonts w:ascii="Times New Roman" w:hAnsi="Times New Roman" w:cs="Times New Roman"/>
+          <w:sz w:val="28"/>
+          <w:szCs w:val="28"/>
+        </w:rPr>
+        <w:t xml:space="preserve"> </w:t>
+      </w:r>
+      <w:proofErr w:type="spellStart"/>
+      <w:r>
+        <w:rPr>
+          <w:rFonts w:ascii="Times New Roman" w:hAnsi="Times New Roman" w:cs="Times New Roman"/>
+          <w:sz w:val="28"/>
+          <w:szCs w:val="28"/>
+        </w:rPr>
+        <w:t>saat</w:t>
+      </w:r>
+      <w:proofErr w:type="spellEnd"/>
+      <w:r>
+        <w:rPr>
+          <w:rFonts w:ascii="Times New Roman" w:hAnsi="Times New Roman" w:cs="Times New Roman"/>
+          <w:sz w:val="28"/>
+          <w:szCs w:val="28"/>
+        </w:rPr>
+        <w:t xml:space="preserve"> </w:t>
+      </w:r>
+      <w:proofErr w:type="spellStart"/>
+      <w:r>
+        <w:rPr>
+          <w:rFonts w:ascii="Times New Roman" w:hAnsi="Times New Roman" w:cs="Times New Roman"/>
+          <w:sz w:val="28"/>
+          <w:szCs w:val="28"/>
+        </w:rPr>
+        <w:t>ini</w:t>
+      </w:r>
+      <w:proofErr w:type="spellEnd"/>
+      <w:r>
+        <w:rPr>
+          <w:rFonts w:ascii="Times New Roman" w:hAnsi="Times New Roman" w:cs="Times New Roman"/>
+          <w:sz w:val="28"/>
+          <w:szCs w:val="28"/>
+        </w:rPr>
+        <w:t xml:space="preserve"> </w:t>
+      </w:r>
+      <w:proofErr w:type="spellStart"/>
+      <w:r>
+        <w:rPr>
+          <w:rFonts w:ascii="Times New Roman" w:hAnsi="Times New Roman" w:cs="Times New Roman"/>
+          <w:sz w:val="28"/>
+          <w:szCs w:val="28"/>
+        </w:rPr>
+        <w:t>jika</w:t>
+      </w:r>
+      <w:proofErr w:type="spellEnd"/>
+      <w:r>
+        <w:rPr>
+          <w:rFonts w:ascii="Times New Roman" w:hAnsi="Times New Roman" w:cs="Times New Roman"/>
+          <w:sz w:val="28"/>
+          <w:szCs w:val="28"/>
+        </w:rPr>
+        <w:t xml:space="preserve"> </w:t>
+      </w:r>
+      <w:proofErr w:type="spellStart"/>
+      <w:proofErr w:type="gramStart"/>
+      <w:r>
+        <w:rPr>
+          <w:rFonts w:ascii="Times New Roman" w:hAnsi="Times New Roman" w:cs="Times New Roman"/>
+          <w:sz w:val="28"/>
+          <w:szCs w:val="28"/>
+        </w:rPr>
+        <w:t>ada</w:t>
+      </w:r>
+      <w:proofErr w:type="spellEnd"/>
+      <w:r>
+        <w:rPr>
+          <w:rFonts w:ascii="Times New Roman" w:hAnsi="Times New Roman" w:cs="Times New Roman"/>
+          <w:sz w:val="28"/>
+          <w:szCs w:val="28"/>
+        </w:rPr>
+        <w:t xml:space="preserve"> ,</w:t>
+      </w:r>
+      <w:proofErr w:type="gramEnd"/>
+      <w:r>
+        <w:rPr>
+          <w:rFonts w:ascii="Times New Roman" w:hAnsi="Times New Roman" w:cs="Times New Roman"/>
+          <w:sz w:val="28"/>
+          <w:szCs w:val="28"/>
+        </w:rPr>
+        <w:t xml:space="preserve"> dan </w:t>
+      </w:r>
+      <w:proofErr w:type="spellStart"/>
+      <w:r>
+        <w:rPr>
+          <w:rFonts w:ascii="Times New Roman" w:hAnsi="Times New Roman" w:cs="Times New Roman"/>
+          <w:sz w:val="28"/>
+          <w:szCs w:val="28"/>
+        </w:rPr>
+        <w:t>kemudian</w:t>
+      </w:r>
+      <w:proofErr w:type="spellEnd"/>
+      <w:r>
+        <w:rPr>
+          <w:rFonts w:ascii="Times New Roman" w:hAnsi="Times New Roman" w:cs="Times New Roman"/>
+          <w:sz w:val="28"/>
+          <w:szCs w:val="28"/>
+        </w:rPr>
+        <w:t xml:space="preserve"> </w:t>
+      </w:r>
+      <w:proofErr w:type="spellStart"/>
+      <w:r>
+        <w:rPr>
+          <w:rFonts w:ascii="Times New Roman" w:hAnsi="Times New Roman" w:cs="Times New Roman"/>
+          <w:sz w:val="28"/>
+          <w:szCs w:val="28"/>
+        </w:rPr>
+        <w:t>membuat</w:t>
+      </w:r>
+      <w:proofErr w:type="spellEnd"/>
+      <w:r>
+        <w:rPr>
+          <w:rFonts w:ascii="Times New Roman" w:hAnsi="Times New Roman" w:cs="Times New Roman"/>
+          <w:sz w:val="28"/>
+          <w:szCs w:val="28"/>
+        </w:rPr>
+        <w:t xml:space="preserve"> yang </w:t>
+      </w:r>
+      <w:proofErr w:type="spellStart"/>
+      <w:r>
+        <w:rPr>
+          <w:rFonts w:ascii="Times New Roman" w:hAnsi="Times New Roman" w:cs="Times New Roman"/>
+          <w:sz w:val="28"/>
+          <w:szCs w:val="28"/>
+        </w:rPr>
+        <w:t>baru</w:t>
+      </w:r>
+      <w:proofErr w:type="spellEnd"/>
+      <w:r>
+        <w:rPr>
+          <w:rFonts w:ascii="Times New Roman" w:hAnsi="Times New Roman" w:cs="Times New Roman"/>
+          <w:sz w:val="28"/>
+          <w:szCs w:val="28"/>
+        </w:rPr>
+        <w:t>.</w:t>
       </w:r>
     </w:p>
     <w:p>
@@ -682,13 +2624,365 @@
           <w:szCs w:val="28"/>
         </w:rPr>
       </w:pPr>
-      <w:r>
-        <w:rPr>
-          <w:rFonts w:ascii="Times New Roman" w:hAnsi="Times New Roman" w:cs="Times New Roman"/>
-          <w:sz w:val="28"/>
-          <w:szCs w:val="28"/>
-        </w:rPr>
-        <w:t>Untuk Support, Spring pertama-tama memeriksa apakah ada transaksi aktif. Jika ada transaksi, maka transaksi yang ada akan digunakan. Jika tidak ada transaksi, maka dilakukan non-transaksi.</w:t>
+      <w:proofErr w:type="spellStart"/>
+      <w:r>
+        <w:rPr>
+          <w:rFonts w:ascii="Times New Roman" w:hAnsi="Times New Roman" w:cs="Times New Roman"/>
+          <w:sz w:val="28"/>
+          <w:szCs w:val="28"/>
+        </w:rPr>
+        <w:t>Untuk</w:t>
+      </w:r>
+      <w:proofErr w:type="spellEnd"/>
+      <w:r>
+        <w:rPr>
+          <w:rFonts w:ascii="Times New Roman" w:hAnsi="Times New Roman" w:cs="Times New Roman"/>
+          <w:sz w:val="28"/>
+          <w:szCs w:val="28"/>
+        </w:rPr>
+        <w:t xml:space="preserve"> Support, Spring </w:t>
+      </w:r>
+      <w:proofErr w:type="spellStart"/>
+      <w:r>
+        <w:rPr>
+          <w:rFonts w:ascii="Times New Roman" w:hAnsi="Times New Roman" w:cs="Times New Roman"/>
+          <w:sz w:val="28"/>
+          <w:szCs w:val="28"/>
+        </w:rPr>
+        <w:t>pertama-tama</w:t>
+      </w:r>
+      <w:proofErr w:type="spellEnd"/>
+      <w:r>
+        <w:rPr>
+          <w:rFonts w:ascii="Times New Roman" w:hAnsi="Times New Roman" w:cs="Times New Roman"/>
+          <w:sz w:val="28"/>
+          <w:szCs w:val="28"/>
+        </w:rPr>
+        <w:t xml:space="preserve"> </w:t>
+      </w:r>
+      <w:proofErr w:type="spellStart"/>
+      <w:r>
+        <w:rPr>
+          <w:rFonts w:ascii="Times New Roman" w:hAnsi="Times New Roman" w:cs="Times New Roman"/>
+          <w:sz w:val="28"/>
+          <w:szCs w:val="28"/>
+        </w:rPr>
+        <w:t>memeriksa</w:t>
+      </w:r>
+      <w:proofErr w:type="spellEnd"/>
+      <w:r>
+        <w:rPr>
+          <w:rFonts w:ascii="Times New Roman" w:hAnsi="Times New Roman" w:cs="Times New Roman"/>
+          <w:sz w:val="28"/>
+          <w:szCs w:val="28"/>
+        </w:rPr>
+        <w:t xml:space="preserve"> </w:t>
+      </w:r>
+      <w:proofErr w:type="spellStart"/>
+      <w:r>
+        <w:rPr>
+          <w:rFonts w:ascii="Times New Roman" w:hAnsi="Times New Roman" w:cs="Times New Roman"/>
+          <w:sz w:val="28"/>
+          <w:szCs w:val="28"/>
+        </w:rPr>
+        <w:t>apakah</w:t>
+      </w:r>
+      <w:proofErr w:type="spellEnd"/>
+      <w:r>
+        <w:rPr>
+          <w:rFonts w:ascii="Times New Roman" w:hAnsi="Times New Roman" w:cs="Times New Roman"/>
+          <w:sz w:val="28"/>
+          <w:szCs w:val="28"/>
+        </w:rPr>
+        <w:t xml:space="preserve"> </w:t>
+      </w:r>
+      <w:proofErr w:type="spellStart"/>
+      <w:r>
+        <w:rPr>
+          <w:rFonts w:ascii="Times New Roman" w:hAnsi="Times New Roman" w:cs="Times New Roman"/>
+          <w:sz w:val="28"/>
+          <w:szCs w:val="28"/>
+        </w:rPr>
+        <w:t>ada</w:t>
+      </w:r>
+      <w:proofErr w:type="spellEnd"/>
+      <w:r>
+        <w:rPr>
+          <w:rFonts w:ascii="Times New Roman" w:hAnsi="Times New Roman" w:cs="Times New Roman"/>
+          <w:sz w:val="28"/>
+          <w:szCs w:val="28"/>
+        </w:rPr>
+        <w:t xml:space="preserve"> </w:t>
+      </w:r>
+      <w:proofErr w:type="spellStart"/>
+      <w:r>
+        <w:rPr>
+          <w:rFonts w:ascii="Times New Roman" w:hAnsi="Times New Roman" w:cs="Times New Roman"/>
+          <w:sz w:val="28"/>
+          <w:szCs w:val="28"/>
+        </w:rPr>
+        <w:t>transaksi</w:t>
+      </w:r>
+      <w:proofErr w:type="spellEnd"/>
+      <w:r>
+        <w:rPr>
+          <w:rFonts w:ascii="Times New Roman" w:hAnsi="Times New Roman" w:cs="Times New Roman"/>
+          <w:sz w:val="28"/>
+          <w:szCs w:val="28"/>
+        </w:rPr>
+        <w:t xml:space="preserve"> </w:t>
+      </w:r>
+      <w:proofErr w:type="spellStart"/>
+      <w:r>
+        <w:rPr>
+          <w:rFonts w:ascii="Times New Roman" w:hAnsi="Times New Roman" w:cs="Times New Roman"/>
+          <w:sz w:val="28"/>
+          <w:szCs w:val="28"/>
+        </w:rPr>
+        <w:t>aktif</w:t>
+      </w:r>
+      <w:proofErr w:type="spellEnd"/>
+      <w:r>
+        <w:rPr>
+          <w:rFonts w:ascii="Times New Roman" w:hAnsi="Times New Roman" w:cs="Times New Roman"/>
+          <w:sz w:val="28"/>
+          <w:szCs w:val="28"/>
+        </w:rPr>
+        <w:t xml:space="preserve">. Jika </w:t>
+      </w:r>
+      <w:proofErr w:type="spellStart"/>
+      <w:r>
+        <w:rPr>
+          <w:rFonts w:ascii="Times New Roman" w:hAnsi="Times New Roman" w:cs="Times New Roman"/>
+          <w:sz w:val="28"/>
+          <w:szCs w:val="28"/>
+        </w:rPr>
+        <w:t>ada</w:t>
+      </w:r>
+      <w:proofErr w:type="spellEnd"/>
+      <w:r>
+        <w:rPr>
+          <w:rFonts w:ascii="Times New Roman" w:hAnsi="Times New Roman" w:cs="Times New Roman"/>
+          <w:sz w:val="28"/>
+          <w:szCs w:val="28"/>
+        </w:rPr>
+        <w:t xml:space="preserve"> </w:t>
+      </w:r>
+      <w:proofErr w:type="spellStart"/>
+      <w:r>
+        <w:rPr>
+          <w:rFonts w:ascii="Times New Roman" w:hAnsi="Times New Roman" w:cs="Times New Roman"/>
+          <w:sz w:val="28"/>
+          <w:szCs w:val="28"/>
+        </w:rPr>
+        <w:t>transaksi</w:t>
+      </w:r>
+      <w:proofErr w:type="spellEnd"/>
+      <w:r>
+        <w:rPr>
+          <w:rFonts w:ascii="Times New Roman" w:hAnsi="Times New Roman" w:cs="Times New Roman"/>
+          <w:sz w:val="28"/>
+          <w:szCs w:val="28"/>
+        </w:rPr>
+        <w:t xml:space="preserve">, </w:t>
+      </w:r>
+      <w:proofErr w:type="spellStart"/>
+      <w:r>
+        <w:rPr>
+          <w:rFonts w:ascii="Times New Roman" w:hAnsi="Times New Roman" w:cs="Times New Roman"/>
+          <w:sz w:val="28"/>
+          <w:szCs w:val="28"/>
+        </w:rPr>
+        <w:t>maka</w:t>
+      </w:r>
+      <w:proofErr w:type="spellEnd"/>
+      <w:r>
+        <w:rPr>
+          <w:rFonts w:ascii="Times New Roman" w:hAnsi="Times New Roman" w:cs="Times New Roman"/>
+          <w:sz w:val="28"/>
+          <w:szCs w:val="28"/>
+        </w:rPr>
+        <w:t xml:space="preserve"> </w:t>
+      </w:r>
+      <w:proofErr w:type="spellStart"/>
+      <w:r>
+        <w:rPr>
+          <w:rFonts w:ascii="Times New Roman" w:hAnsi="Times New Roman" w:cs="Times New Roman"/>
+          <w:sz w:val="28"/>
+          <w:szCs w:val="28"/>
+        </w:rPr>
+        <w:t>transaksi</w:t>
+      </w:r>
+      <w:proofErr w:type="spellEnd"/>
+      <w:r>
+        <w:rPr>
+          <w:rFonts w:ascii="Times New Roman" w:hAnsi="Times New Roman" w:cs="Times New Roman"/>
+          <w:sz w:val="28"/>
+          <w:szCs w:val="28"/>
+        </w:rPr>
+        <w:t xml:space="preserve"> yang </w:t>
+      </w:r>
+      <w:proofErr w:type="spellStart"/>
+      <w:r>
+        <w:rPr>
+          <w:rFonts w:ascii="Times New Roman" w:hAnsi="Times New Roman" w:cs="Times New Roman"/>
+          <w:sz w:val="28"/>
+          <w:szCs w:val="28"/>
+        </w:rPr>
+        <w:t>ada</w:t>
+      </w:r>
+      <w:proofErr w:type="spellEnd"/>
+      <w:r>
+        <w:rPr>
+          <w:rFonts w:ascii="Times New Roman" w:hAnsi="Times New Roman" w:cs="Times New Roman"/>
+          <w:sz w:val="28"/>
+          <w:szCs w:val="28"/>
+        </w:rPr>
+        <w:t xml:space="preserve"> </w:t>
+      </w:r>
+      <w:proofErr w:type="spellStart"/>
+      <w:r>
+        <w:rPr>
+          <w:rFonts w:ascii="Times New Roman" w:hAnsi="Times New Roman" w:cs="Times New Roman"/>
+          <w:sz w:val="28"/>
+          <w:szCs w:val="28"/>
+        </w:rPr>
+        <w:t>akan</w:t>
+      </w:r>
+      <w:proofErr w:type="spellEnd"/>
+      <w:r>
+        <w:rPr>
+          <w:rFonts w:ascii="Times New Roman" w:hAnsi="Times New Roman" w:cs="Times New Roman"/>
+          <w:sz w:val="28"/>
+          <w:szCs w:val="28"/>
+        </w:rPr>
+        <w:t xml:space="preserve"> </w:t>
+      </w:r>
+      <w:proofErr w:type="spellStart"/>
+      <w:r>
+        <w:rPr>
+          <w:rFonts w:ascii="Times New Roman" w:hAnsi="Times New Roman" w:cs="Times New Roman"/>
+          <w:sz w:val="28"/>
+          <w:szCs w:val="28"/>
+        </w:rPr>
+        <w:t>digunakan</w:t>
+      </w:r>
+      <w:proofErr w:type="spellEnd"/>
+      <w:r>
+        <w:rPr>
+          <w:rFonts w:ascii="Times New Roman" w:hAnsi="Times New Roman" w:cs="Times New Roman"/>
+          <w:sz w:val="28"/>
+          <w:szCs w:val="28"/>
+        </w:rPr>
+        <w:t xml:space="preserve">. Jika </w:t>
+      </w:r>
+      <w:proofErr w:type="spellStart"/>
+      <w:r>
+        <w:rPr>
+          <w:rFonts w:ascii="Times New Roman" w:hAnsi="Times New Roman" w:cs="Times New Roman"/>
+          <w:sz w:val="28"/>
+          <w:szCs w:val="28"/>
+        </w:rPr>
+        <w:t>tidak</w:t>
+      </w:r>
+      <w:proofErr w:type="spellEnd"/>
+      <w:r>
+        <w:rPr>
+          <w:rFonts w:ascii="Times New Roman" w:hAnsi="Times New Roman" w:cs="Times New Roman"/>
+          <w:sz w:val="28"/>
+          <w:szCs w:val="28"/>
+        </w:rPr>
+        <w:t xml:space="preserve"> </w:t>
+      </w:r>
+      <w:proofErr w:type="spellStart"/>
+      <w:r>
+        <w:rPr>
+          <w:rFonts w:ascii="Times New Roman" w:hAnsi="Times New Roman" w:cs="Times New Roman"/>
+          <w:sz w:val="28"/>
+          <w:szCs w:val="28"/>
+        </w:rPr>
+        <w:t>ada</w:t>
+      </w:r>
+      <w:proofErr w:type="spellEnd"/>
+      <w:r>
+        <w:rPr>
+          <w:rFonts w:ascii="Times New Roman" w:hAnsi="Times New Roman" w:cs="Times New Roman"/>
+          <w:sz w:val="28"/>
+          <w:szCs w:val="28"/>
+        </w:rPr>
+        <w:t xml:space="preserve"> </w:t>
+      </w:r>
+      <w:proofErr w:type="spellStart"/>
+      <w:r>
+        <w:rPr>
+          <w:rFonts w:ascii="Times New Roman" w:hAnsi="Times New Roman" w:cs="Times New Roman"/>
+          <w:sz w:val="28"/>
+          <w:szCs w:val="28"/>
+        </w:rPr>
+        <w:t>transaksi</w:t>
+      </w:r>
+      <w:proofErr w:type="spellEnd"/>
+      <w:r>
+        <w:rPr>
+          <w:rFonts w:ascii="Times New Roman" w:hAnsi="Times New Roman" w:cs="Times New Roman"/>
+          <w:sz w:val="28"/>
+          <w:szCs w:val="28"/>
+        </w:rPr>
+        <w:t xml:space="preserve">, </w:t>
+      </w:r>
+      <w:proofErr w:type="spellStart"/>
+      <w:r>
+        <w:rPr>
+          <w:rFonts w:ascii="Times New Roman" w:hAnsi="Times New Roman" w:cs="Times New Roman"/>
+          <w:sz w:val="28"/>
+          <w:szCs w:val="28"/>
+        </w:rPr>
+        <w:t>maka</w:t>
+      </w:r>
+      <w:proofErr w:type="spellEnd"/>
+      <w:r>
+        <w:rPr>
+          <w:rFonts w:ascii="Times New Roman" w:hAnsi="Times New Roman" w:cs="Times New Roman"/>
+          <w:sz w:val="28"/>
+          <w:szCs w:val="28"/>
+        </w:rPr>
+        <w:t xml:space="preserve"> </w:t>
+      </w:r>
+      <w:proofErr w:type="spellStart"/>
+      <w:r>
+        <w:rPr>
+          <w:rFonts w:ascii="Times New Roman" w:hAnsi="Times New Roman" w:cs="Times New Roman"/>
+          <w:sz w:val="28"/>
+          <w:szCs w:val="28"/>
+        </w:rPr>
+        <w:t>dilakukan</w:t>
+      </w:r>
+      <w:proofErr w:type="spellEnd"/>
+      <w:r>
+        <w:rPr>
+          <w:rFonts w:ascii="Times New Roman" w:hAnsi="Times New Roman" w:cs="Times New Roman"/>
+          <w:sz w:val="28"/>
+          <w:szCs w:val="28"/>
+        </w:rPr>
+        <w:t xml:space="preserve"> non-</w:t>
+      </w:r>
+      <w:proofErr w:type="spellStart"/>
+      <w:r>
+        <w:rPr>
+          <w:rFonts w:ascii="Times New Roman" w:hAnsi="Times New Roman" w:cs="Times New Roman"/>
+          <w:sz w:val="28"/>
+          <w:szCs w:val="28"/>
+        </w:rPr>
+        <w:t>transaksi</w:t>
+      </w:r>
+      <w:proofErr w:type="spellEnd"/>
+      <w:r>
+        <w:rPr>
+          <w:rFonts w:ascii="Times New Roman" w:hAnsi="Times New Roman" w:cs="Times New Roman"/>
+          <w:sz w:val="28"/>
+          <w:szCs w:val="28"/>
+        </w:rPr>
+        <w:t>.</w:t>
       </w:r>
     </w:p>
     <w:p>
